--- a/documentation 8 25 2011.docx
+++ b/documentation 8 25 2011.docx
@@ -20,15 +20,7 @@
         <w:t xml:space="preserve">Shrinking the Sample Covariance Matrix: </w:t>
       </w:r>
       <w:r>
-        <w:t xml:space="preserve">A </w:t>
-      </w:r>
-      <w:proofErr w:type="spellStart"/>
-      <w:r>
-        <w:t>Pythonic</w:t>
-      </w:r>
-      <w:proofErr w:type="spellEnd"/>
-      <w:r>
-        <w:t xml:space="preserve"> Approach</w:t>
+        <w:t>A Pythonic Approach</w:t>
       </w:r>
     </w:p>
     <w:tbl>
@@ -125,13 +117,8 @@
       </w:r>
     </w:p>
     <w:p>
-      <w:proofErr w:type="spellStart"/>
-      <w:r>
-        <w:t>Ledoit</w:t>
-      </w:r>
-      <w:proofErr w:type="spellEnd"/>
-      <w:r>
-        <w:t xml:space="preserve"> and Wolf show that following the methods described in their paper, “Honey, I Shrunk the Sample Covariance Matrix” (</w:t>
+      <w:r>
+        <w:t>Ledoit and Wolf show that following the methods described in their paper, “Honey, I Shrunk the Sample Covariance Matrix” (</w:t>
       </w:r>
       <w:r>
         <w:t>http://papers.ssrn.com/sol3/papers.cfm?abstract_id=433840</w:t>
@@ -246,7 +233,13 @@
         </w:numPr>
       </w:pPr>
       <w:r>
-        <w:t>Pandas 0.4 (</w:t>
+        <w:t>Pandas 0.4</w:t>
+      </w:r>
+      <w:r>
+        <w:t>.0dev</w:t>
+      </w:r>
+      <w:r>
+        <w:t xml:space="preserve"> (</w:t>
       </w:r>
       <w:r>
         <w:t>http://code.google.com/p/pandas/</w:t>
@@ -305,6 +298,46 @@
         <w:pStyle w:val="SectionHeader"/>
       </w:pPr>
       <w:r>
+        <w:t>Calls for Help</w:t>
+      </w:r>
+    </w:p>
+    <w:p>
+      <w:pPr>
+        <w:pStyle w:val="SectionHeader"/>
+        <w:rPr>
+          <w:b w:val="0"/>
+        </w:rPr>
+      </w:pPr>
+      <w:r>
+        <w:rPr>
+          <w:b w:val="0"/>
+        </w:rPr>
+        <w:t>Posts to forums seeking help.</w:t>
+      </w:r>
+    </w:p>
+    <w:p>
+      <w:pPr>
+        <w:pStyle w:val="code"/>
+        <w:rPr>
+          <w:rFonts w:asciiTheme="minorHAnsi" w:hAnsiTheme="minorHAnsi"/>
+          <w:spacing w:val="0"/>
+          <w:sz w:val="24"/>
+        </w:rPr>
+      </w:pPr>
+      <w:r>
+        <w:rPr>
+          <w:rFonts w:asciiTheme="minorHAnsi" w:hAnsiTheme="minorHAnsi"/>
+          <w:spacing w:val="0"/>
+          <w:sz w:val="24"/>
+        </w:rPr>
+        <w:t>http://stackoverflow.com/questions/7409108/portfolio-variance-of-a-portfolio-of-n-assets-in-python</w:t>
+      </w:r>
+    </w:p>
+    <w:p>
+      <w:pPr>
+        <w:pStyle w:val="SectionHeader"/>
+      </w:pPr>
+      <w:r>
         <w:t xml:space="preserve">Custom Modules, Classes, and Functions </w:t>
       </w:r>
       <w:r>
@@ -322,27 +355,14 @@
         <w:rPr>
           <w:b w:val="0"/>
         </w:rPr>
+        <w:lastRenderedPageBreak/>
         <w:t xml:space="preserve">The </w:t>
       </w:r>
       <w:r>
         <w:rPr>
           <w:b w:val="0"/>
         </w:rPr>
-        <w:t>experiment requires XX classes, helper (</w:t>
-      </w:r>
-      <w:proofErr w:type="gramStart"/>
-      <w:r>
-        <w:rPr>
-          <w:b w:val="0"/>
-        </w:rPr>
-        <w:t>private,</w:t>
-      </w:r>
-      <w:proofErr w:type="gramEnd"/>
-      <w:r>
-        <w:rPr>
-          <w:b w:val="0"/>
-        </w:rPr>
-        <w:t xml:space="preserve"> or non-importable) methods, and regular methods.</w:t>
+        <w:t>experiment requires XX classes, helper (private, or non-importable) methods, and regular methods.</w:t>
       </w:r>
     </w:p>
     <w:p>
@@ -356,19 +376,11 @@
           <w:b w:val="0"/>
         </w:rPr>
       </w:pPr>
-      <w:proofErr w:type="gramStart"/>
-      <w:r>
-        <w:rPr>
-          <w:b w:val="0"/>
-        </w:rPr>
-        <w:t>class</w:t>
-      </w:r>
-      <w:proofErr w:type="gramEnd"/>
-      <w:r>
-        <w:rPr>
-          <w:b w:val="0"/>
-        </w:rPr>
-        <w:t xml:space="preserve"> </w:t>
+      <w:r>
+        <w:rPr>
+          <w:b w:val="0"/>
+        </w:rPr>
+        <w:t xml:space="preserve">class </w:t>
       </w:r>
       <w:r>
         <w:rPr>
@@ -394,15 +406,12 @@
           <w:b w:val="0"/>
         </w:rPr>
       </w:pPr>
-      <w:proofErr w:type="gramStart"/>
-      <w:r>
-        <w:rPr>
-          <w:rStyle w:val="codeChar"/>
-        </w:rPr>
-        <w:lastRenderedPageBreak/>
+      <w:r>
+        <w:rPr>
+          <w:rStyle w:val="codeChar"/>
+        </w:rPr>
         <w:t>portfolio</w:t>
       </w:r>
-      <w:proofErr w:type="gramEnd"/>
       <w:r>
         <w:rPr>
           <w:b w:val="0"/>
@@ -472,14 +481,12 @@
           <w:b w:val="0"/>
         </w:rPr>
       </w:pPr>
-      <w:proofErr w:type="gramStart"/>
       <w:r>
         <w:rPr>
           <w:rStyle w:val="codeChar"/>
         </w:rPr>
         <w:t>benchmark</w:t>
       </w:r>
-      <w:proofErr w:type="gramEnd"/>
       <w:r>
         <w:rPr>
           <w:b w:val="0"/>
@@ -498,33 +505,11 @@
           <w:b w:val="0"/>
         </w:rPr>
       </w:pPr>
-      <w:proofErr w:type="spellStart"/>
-      <w:r>
-        <w:rPr>
-          <w:rStyle w:val="codeChar"/>
-        </w:rPr>
-        <w:t>Portfolio._get_historic_</w:t>
-      </w:r>
-      <w:proofErr w:type="gramStart"/>
-      <w:r>
-        <w:rPr>
-          <w:rStyle w:val="codeChar"/>
-        </w:rPr>
-        <w:t>data</w:t>
-      </w:r>
-      <w:proofErr w:type="spellEnd"/>
-      <w:r>
-        <w:rPr>
-          <w:rStyle w:val="codeChar"/>
-        </w:rPr>
-        <w:t>(</w:t>
-      </w:r>
-      <w:proofErr w:type="gramEnd"/>
-      <w:r>
-        <w:rPr>
-          <w:rStyle w:val="codeChar"/>
-        </w:rPr>
-        <w:t>ticker, start, end)</w:t>
+      <w:r>
+        <w:rPr>
+          <w:rStyle w:val="codeChar"/>
+        </w:rPr>
+        <w:t>Portfolio._get_historic_data(ticker, start, end)</w:t>
       </w:r>
       <w:r>
         <w:rPr>
@@ -532,7 +517,6 @@
         </w:rPr>
         <w:t xml:space="preserve"> returns a </w:t>
       </w:r>
-      <w:proofErr w:type="spellStart"/>
       <w:r>
         <w:rPr>
           <w:rStyle w:val="codeChar"/>
@@ -551,7 +535,6 @@
         </w:rPr>
         <w:t>DataFrame</w:t>
       </w:r>
-      <w:proofErr w:type="spellEnd"/>
       <w:r>
         <w:rPr>
           <w:b w:val="0"/>
@@ -585,33 +568,11 @@
           <w:b w:val="0"/>
         </w:rPr>
       </w:pPr>
-      <w:proofErr w:type="spellStart"/>
-      <w:r>
-        <w:rPr>
-          <w:rStyle w:val="codeChar"/>
-        </w:rPr>
-        <w:t>Portfolio_get_historic_</w:t>
-      </w:r>
-      <w:proofErr w:type="gramStart"/>
-      <w:r>
-        <w:rPr>
-          <w:rStyle w:val="codeChar"/>
-        </w:rPr>
-        <w:t>returns</w:t>
-      </w:r>
-      <w:proofErr w:type="spellEnd"/>
-      <w:r>
-        <w:rPr>
-          <w:rStyle w:val="codeChar"/>
-        </w:rPr>
-        <w:t>(</w:t>
-      </w:r>
-      <w:proofErr w:type="gramEnd"/>
-      <w:r>
-        <w:rPr>
-          <w:rStyle w:val="codeChar"/>
-        </w:rPr>
-        <w:t>ticker, start, end, offset=1)</w:t>
+      <w:r>
+        <w:rPr>
+          <w:rStyle w:val="codeChar"/>
+        </w:rPr>
+        <w:t>Portfolio_get_historic_returns(ticker, start, end, offset=1)</w:t>
       </w:r>
       <w:r>
         <w:rPr>
@@ -619,7 +580,6 @@
         </w:rPr>
         <w:t xml:space="preserve"> returns a </w:t>
       </w:r>
-      <w:proofErr w:type="spellStart"/>
       <w:r>
         <w:rPr>
           <w:rStyle w:val="codeChar"/>
@@ -638,7 +598,6 @@
         </w:rPr>
         <w:t>DataFrame</w:t>
       </w:r>
-      <w:proofErr w:type="spellEnd"/>
       <w:r>
         <w:rPr>
           <w:b w:val="0"/>
@@ -663,33 +622,11 @@
           <w:b w:val="0"/>
         </w:rPr>
       </w:pPr>
-      <w:proofErr w:type="spellStart"/>
-      <w:r>
-        <w:rPr>
-          <w:rStyle w:val="codeChar"/>
-        </w:rPr>
-        <w:t>Portfolio._build_</w:t>
-      </w:r>
-      <w:proofErr w:type="gramStart"/>
-      <w:r>
-        <w:rPr>
-          <w:rStyle w:val="codeChar"/>
-        </w:rPr>
-        <w:t>portfolio</w:t>
-      </w:r>
-      <w:proofErr w:type="spellEnd"/>
-      <w:r>
-        <w:rPr>
-          <w:rStyle w:val="codeChar"/>
-        </w:rPr>
-        <w:t>(</w:t>
-      </w:r>
-      <w:proofErr w:type="gramEnd"/>
-      <w:r>
-        <w:rPr>
-          <w:rStyle w:val="codeChar"/>
-        </w:rPr>
-        <w:t>shares)</w:t>
+      <w:r>
+        <w:rPr>
+          <w:rStyle w:val="codeChar"/>
+        </w:rPr>
+        <w:t>Portfolio._build_portfolio(shares)</w:t>
       </w:r>
       <w:r>
         <w:rPr>
@@ -697,7 +634,6 @@
         </w:rPr>
         <w:t xml:space="preserve"> returns a </w:t>
       </w:r>
-      <w:proofErr w:type="spellStart"/>
       <w:r>
         <w:rPr>
           <w:rStyle w:val="codeChar"/>
@@ -716,7 +652,6 @@
         </w:rPr>
         <w:t>DataFrame</w:t>
       </w:r>
-      <w:proofErr w:type="spellEnd"/>
       <w:r>
         <w:rPr>
           <w:b w:val="0"/>
@@ -800,33 +735,11 @@
           <w:b w:val="0"/>
         </w:rPr>
       </w:pPr>
-      <w:proofErr w:type="spellStart"/>
-      <w:r>
-        <w:rPr>
-          <w:rStyle w:val="codeChar"/>
-        </w:rPr>
-        <w:t>Portfolio.get_benchmark_</w:t>
-      </w:r>
-      <w:proofErr w:type="gramStart"/>
-      <w:r>
-        <w:rPr>
-          <w:rStyle w:val="codeChar"/>
-        </w:rPr>
-        <w:t>weights</w:t>
-      </w:r>
-      <w:proofErr w:type="spellEnd"/>
-      <w:r>
-        <w:rPr>
-          <w:rStyle w:val="codeChar"/>
-        </w:rPr>
-        <w:t>(</w:t>
-      </w:r>
-      <w:proofErr w:type="gramEnd"/>
-      <w:r>
-        <w:rPr>
-          <w:rStyle w:val="codeChar"/>
-        </w:rPr>
-        <w:t>)</w:t>
+      <w:r>
+        <w:rPr>
+          <w:rStyle w:val="codeChar"/>
+        </w:rPr>
+        <w:t>Portfolio.get_benchmark_weights()</w:t>
       </w:r>
       <w:r>
         <w:rPr>
@@ -834,7 +747,6 @@
         </w:rPr>
         <w:t xml:space="preserve"> returns a </w:t>
       </w:r>
-      <w:proofErr w:type="spellStart"/>
       <w:r>
         <w:rPr>
           <w:rStyle w:val="codeChar"/>
@@ -853,7 +765,6 @@
         </w:rPr>
         <w:t>DataFrame</w:t>
       </w:r>
-      <w:proofErr w:type="spellEnd"/>
       <w:r>
         <w:rPr>
           <w:b w:val="0"/>
@@ -878,33 +789,11 @@
           <w:b w:val="0"/>
         </w:rPr>
       </w:pPr>
-      <w:proofErr w:type="spellStart"/>
-      <w:r>
-        <w:rPr>
-          <w:rStyle w:val="codeChar"/>
-        </w:rPr>
-        <w:t>Portfolio.get_portfolio_</w:t>
-      </w:r>
-      <w:proofErr w:type="gramStart"/>
-      <w:r>
-        <w:rPr>
-          <w:rStyle w:val="codeChar"/>
-        </w:rPr>
-        <w:t>weights</w:t>
-      </w:r>
-      <w:proofErr w:type="spellEnd"/>
-      <w:r>
-        <w:rPr>
-          <w:rStyle w:val="codeChar"/>
-        </w:rPr>
-        <w:t>(</w:t>
-      </w:r>
-      <w:proofErr w:type="gramEnd"/>
-      <w:r>
-        <w:rPr>
-          <w:rStyle w:val="codeChar"/>
-        </w:rPr>
-        <w:t>)</w:t>
+      <w:r>
+        <w:rPr>
+          <w:rStyle w:val="codeChar"/>
+        </w:rPr>
+        <w:t>Portfolio.get_portfolio_weights()</w:t>
       </w:r>
       <w:r>
         <w:rPr>
@@ -912,7 +801,6 @@
         </w:rPr>
         <w:t xml:space="preserve"> returns a </w:t>
       </w:r>
-      <w:proofErr w:type="spellStart"/>
       <w:r>
         <w:rPr>
           <w:rStyle w:val="codeChar"/>
@@ -931,7 +819,6 @@
         </w:rPr>
         <w:t>DataFrame</w:t>
       </w:r>
-      <w:proofErr w:type="spellEnd"/>
       <w:r>
         <w:rPr>
           <w:b w:val="0"/>
@@ -956,33 +843,11 @@
           <w:b w:val="0"/>
         </w:rPr>
       </w:pPr>
-      <w:proofErr w:type="spellStart"/>
-      <w:r>
-        <w:rPr>
-          <w:rStyle w:val="codeChar"/>
-        </w:rPr>
-        <w:t>Portfolio.get_active_</w:t>
-      </w:r>
-      <w:proofErr w:type="gramStart"/>
-      <w:r>
-        <w:rPr>
-          <w:rStyle w:val="codeChar"/>
-        </w:rPr>
-        <w:t>weights</w:t>
-      </w:r>
-      <w:proofErr w:type="spellEnd"/>
-      <w:r>
-        <w:rPr>
-          <w:rStyle w:val="codeChar"/>
-        </w:rPr>
-        <w:t>(</w:t>
-      </w:r>
-      <w:proofErr w:type="gramEnd"/>
-      <w:r>
-        <w:rPr>
-          <w:rStyle w:val="codeChar"/>
-        </w:rPr>
-        <w:t>)</w:t>
+      <w:r>
+        <w:rPr>
+          <w:rStyle w:val="codeChar"/>
+        </w:rPr>
+        <w:t>Portfolio.get_active_weights()</w:t>
       </w:r>
       <w:r>
         <w:rPr>
@@ -990,7 +855,6 @@
         </w:rPr>
         <w:t xml:space="preserve"> returns a </w:t>
       </w:r>
-      <w:proofErr w:type="spellStart"/>
       <w:r>
         <w:rPr>
           <w:rStyle w:val="codeChar"/>
@@ -1009,7 +873,6 @@
         </w:rPr>
         <w:t>DataFrame</w:t>
       </w:r>
-      <w:proofErr w:type="spellEnd"/>
       <w:r>
         <w:rPr>
           <w:b w:val="0"/>
@@ -1035,6 +898,9 @@
       <m:oMathPara>
         <m:oMath>
           <m:r>
+            <m:rPr>
+              <m:sty m:val="bi"/>
+            </m:rPr>
             <w:rPr>
               <w:rFonts w:ascii="Cambria Math" w:hAnsi="Cambria Math"/>
             </w:rPr>
@@ -1052,6 +918,9 @@
             </m:sSubPr>
             <m:e>
               <m:r>
+                <m:rPr>
+                  <m:sty m:val="bi"/>
+                </m:rPr>
                 <w:rPr>
                   <w:rFonts w:ascii="Cambria Math" w:hAnsi="Cambria Math"/>
                 </w:rPr>
@@ -1060,6 +929,9 @@
             </m:e>
             <m:sub>
               <m:r>
+                <m:rPr>
+                  <m:sty m:val="bi"/>
+                </m:rPr>
                 <w:rPr>
                   <w:rFonts w:ascii="Cambria Math" w:hAnsi="Cambria Math"/>
                 </w:rPr>
@@ -1068,6 +940,9 @@
             </m:sub>
           </m:sSub>
           <m:r>
+            <m:rPr>
+              <m:sty m:val="bi"/>
+            </m:rPr>
             <w:rPr>
               <w:rFonts w:ascii="Cambria Math" w:hAnsi="Cambria Math"/>
             </w:rPr>
@@ -1085,6 +960,9 @@
             </m:sSubPr>
             <m:e>
               <m:r>
+                <m:rPr>
+                  <m:sty m:val="bi"/>
+                </m:rPr>
                 <w:rPr>
                   <w:rFonts w:ascii="Cambria Math" w:hAnsi="Cambria Math"/>
                 </w:rPr>
@@ -1093,6 +971,9 @@
             </m:e>
             <m:sub>
               <m:r>
+                <m:rPr>
+                  <m:sty m:val="bi"/>
+                </m:rPr>
                 <w:rPr>
                   <w:rFonts w:ascii="Cambria Math" w:hAnsi="Cambria Math"/>
                 </w:rPr>
@@ -1111,19 +992,11 @@
           <w:b w:val="0"/>
         </w:rPr>
       </w:pPr>
-      <w:proofErr w:type="gramStart"/>
-      <w:r>
-        <w:rPr>
-          <w:b w:val="0"/>
-        </w:rPr>
-        <w:t>where</w:t>
-      </w:r>
-      <w:proofErr w:type="gramEnd"/>
-      <w:r>
-        <w:rPr>
-          <w:b w:val="0"/>
-        </w:rPr>
-        <w:t>:</w:t>
+      <w:r>
+        <w:rPr>
+          <w:b w:val="0"/>
+        </w:rPr>
+        <w:t>where:</w:t>
       </w:r>
     </w:p>
     <w:p>
@@ -1149,6 +1022,9 @@
           </m:sSubPr>
           <m:e>
             <m:r>
+              <m:rPr>
+                <m:sty m:val="bi"/>
+              </m:rPr>
               <w:rPr>
                 <w:rFonts w:ascii="Cambria Math" w:hAnsi="Cambria Math"/>
               </w:rPr>
@@ -1157,6 +1033,9 @@
           </m:e>
           <m:sub>
             <m:r>
+              <m:rPr>
+                <m:sty m:val="bi"/>
+              </m:rPr>
               <w:rPr>
                 <w:rFonts w:ascii="Cambria Math" w:hAnsi="Cambria Math"/>
               </w:rPr>
@@ -1196,6 +1075,9 @@
           </m:sSubPr>
           <m:e>
             <m:r>
+              <m:rPr>
+                <m:sty m:val="bi"/>
+              </m:rPr>
               <w:rPr>
                 <w:rFonts w:ascii="Cambria Math" w:hAnsi="Cambria Math"/>
               </w:rPr>
@@ -1204,6 +1086,9 @@
           </m:e>
           <m:sub>
             <m:r>
+              <m:rPr>
+                <m:sty m:val="bi"/>
+              </m:rPr>
               <w:rPr>
                 <w:rFonts w:ascii="Cambria Math" w:hAnsi="Cambria Math"/>
               </w:rPr>
@@ -1231,33 +1116,12 @@
           <w:b w:val="0"/>
         </w:rPr>
       </w:pPr>
-      <w:proofErr w:type="spellStart"/>
-      <w:r>
-        <w:rPr>
-          <w:rStyle w:val="codeChar"/>
-        </w:rPr>
-        <w:t>Portfolio.get_holding_period_</w:t>
-      </w:r>
-      <w:proofErr w:type="gramStart"/>
-      <w:r>
-        <w:rPr>
-          <w:rStyle w:val="codeChar"/>
-        </w:rPr>
-        <w:t>returns</w:t>
-      </w:r>
-      <w:proofErr w:type="spellEnd"/>
-      <w:r>
-        <w:rPr>
-          <w:rStyle w:val="codeChar"/>
-        </w:rPr>
-        <w:t>(</w:t>
-      </w:r>
-      <w:proofErr w:type="gramEnd"/>
-      <w:r>
-        <w:rPr>
-          <w:rStyle w:val="codeChar"/>
-        </w:rPr>
-        <w:t>)</w:t>
+      <w:r>
+        <w:rPr>
+          <w:rStyle w:val="codeChar"/>
+        </w:rPr>
+        <w:lastRenderedPageBreak/>
+        <w:t>Portfolio.get_holding_period_returns()</w:t>
       </w:r>
       <w:r>
         <w:rPr>
@@ -1265,7 +1129,6 @@
         </w:rPr>
         <w:t xml:space="preserve"> returns a </w:t>
       </w:r>
-      <w:proofErr w:type="spellStart"/>
       <w:r>
         <w:rPr>
           <w:rStyle w:val="codeChar"/>
@@ -1284,7 +1147,6 @@
         </w:rPr>
         <w:t>DataFrame</w:t>
       </w:r>
-      <w:proofErr w:type="spellEnd"/>
       <w:r>
         <w:rPr>
           <w:b w:val="0"/>
@@ -1311,33 +1173,11 @@
         </w:rPr>
       </w:pPr>
       <w:commentRangeStart w:id="1"/>
-      <w:proofErr w:type="spellStart"/>
-      <w:r>
-        <w:rPr>
-          <w:rStyle w:val="codeChar"/>
-        </w:rPr>
-        <w:t>Portfolio.get_expected_stock_</w:t>
-      </w:r>
-      <w:proofErr w:type="gramStart"/>
-      <w:r>
-        <w:rPr>
-          <w:rStyle w:val="codeChar"/>
-        </w:rPr>
-        <w:t>returns</w:t>
-      </w:r>
-      <w:proofErr w:type="spellEnd"/>
-      <w:r>
-        <w:rPr>
-          <w:rStyle w:val="codeChar"/>
-        </w:rPr>
-        <w:t>(</w:t>
-      </w:r>
-      <w:proofErr w:type="gramEnd"/>
-      <w:r>
-        <w:rPr>
-          <w:rStyle w:val="codeChar"/>
-        </w:rPr>
-        <w:t>)</w:t>
+      <w:r>
+        <w:rPr>
+          <w:rStyle w:val="codeChar"/>
+        </w:rPr>
+        <w:t>Portfolio.get_expected_stock_returns()</w:t>
       </w:r>
       <w:r>
         <w:rPr>
@@ -1346,7 +1186,6 @@
         </w:rPr>
         <w:t xml:space="preserve"> returns a </w:t>
       </w:r>
-      <w:proofErr w:type="spellStart"/>
       <w:r>
         <w:rPr>
           <w:rStyle w:val="codeChar"/>
@@ -1365,7 +1204,6 @@
         </w:rPr>
         <w:t>DataFrame</w:t>
       </w:r>
-      <w:proofErr w:type="spellEnd"/>
       <w:r>
         <w:rPr>
           <w:b w:val="0"/>
@@ -1400,34 +1238,11 @@
           <w:color w:val="FF0000"/>
         </w:rPr>
       </w:pPr>
-      <w:proofErr w:type="spellStart"/>
-      <w:r>
-        <w:rPr>
-          <w:rStyle w:val="codeChar"/>
-        </w:rPr>
-        <w:lastRenderedPageBreak/>
-        <w:t>Portfolio.get_active_</w:t>
-      </w:r>
-      <w:proofErr w:type="gramStart"/>
-      <w:r>
-        <w:rPr>
-          <w:rStyle w:val="codeChar"/>
-        </w:rPr>
-        <w:t>returns</w:t>
-      </w:r>
-      <w:proofErr w:type="spellEnd"/>
-      <w:r>
-        <w:rPr>
-          <w:rStyle w:val="codeChar"/>
-        </w:rPr>
-        <w:t>(</w:t>
-      </w:r>
-      <w:proofErr w:type="gramEnd"/>
-      <w:r>
-        <w:rPr>
-          <w:rStyle w:val="codeChar"/>
-        </w:rPr>
-        <w:t>)</w:t>
+      <w:r>
+        <w:rPr>
+          <w:rStyle w:val="codeChar"/>
+        </w:rPr>
+        <w:t>Portfolio.get_active_returns()</w:t>
       </w:r>
       <w:r>
         <w:rPr>
@@ -1436,7 +1251,6 @@
         </w:rPr>
         <w:t xml:space="preserve"> returns a </w:t>
       </w:r>
-      <w:proofErr w:type="spellStart"/>
       <w:r>
         <w:rPr>
           <w:rStyle w:val="codeChar"/>
@@ -1455,7 +1269,6 @@
         </w:rPr>
         <w:t>DataFrame</w:t>
       </w:r>
-      <w:proofErr w:type="spellEnd"/>
       <w:r>
         <w:rPr>
           <w:b w:val="0"/>
@@ -1481,33 +1294,11 @@
           <w:b w:val="0"/>
         </w:rPr>
       </w:pPr>
-      <w:proofErr w:type="spellStart"/>
-      <w:r>
-        <w:rPr>
-          <w:rStyle w:val="codeChar"/>
-        </w:rPr>
-        <w:t>Portfolio.get_expected_excess_stock_</w:t>
-      </w:r>
-      <w:proofErr w:type="gramStart"/>
-      <w:r>
-        <w:rPr>
-          <w:rStyle w:val="codeChar"/>
-        </w:rPr>
-        <w:t>returns</w:t>
-      </w:r>
-      <w:proofErr w:type="spellEnd"/>
-      <w:r>
-        <w:rPr>
-          <w:rStyle w:val="codeChar"/>
-        </w:rPr>
-        <w:t>(</w:t>
-      </w:r>
-      <w:proofErr w:type="gramEnd"/>
-      <w:r>
-        <w:rPr>
-          <w:rStyle w:val="codeChar"/>
-        </w:rPr>
-        <w:t>)</w:t>
+      <w:r>
+        <w:rPr>
+          <w:rStyle w:val="codeChar"/>
+        </w:rPr>
+        <w:t>Portfolio.get_expected_excess_stock_returns()</w:t>
       </w:r>
       <w:r>
         <w:rPr>
@@ -1515,7 +1306,6 @@
         </w:rPr>
         <w:t xml:space="preserve"> returns a </w:t>
       </w:r>
-      <w:proofErr w:type="spellStart"/>
       <w:r>
         <w:rPr>
           <w:rStyle w:val="codeChar"/>
@@ -1534,7 +1324,6 @@
         </w:rPr>
         <w:t>DataFrame</w:t>
       </w:r>
-      <w:proofErr w:type="spellEnd"/>
       <w:r>
         <w:rPr>
           <w:b w:val="0"/>
@@ -1560,6 +1349,9 @@
       <m:oMathPara>
         <m:oMath>
           <m:r>
+            <m:rPr>
+              <m:sty m:val="bi"/>
+            </m:rPr>
             <w:rPr>
               <w:rFonts w:ascii="Cambria Math" w:hAnsi="Cambria Math"/>
             </w:rPr>
@@ -1588,6 +1380,9 @@
                 </m:sSupPr>
                 <m:e>
                   <m:r>
+                    <m:rPr>
+                      <m:sty m:val="bi"/>
+                    </m:rPr>
                     <w:rPr>
                       <w:rFonts w:ascii="Cambria Math" w:hAnsi="Cambria Math"/>
                     </w:rPr>
@@ -1596,6 +1391,9 @@
                 </m:e>
                 <m:sup>
                   <m:r>
+                    <m:rPr>
+                      <m:sty m:val="bi"/>
+                    </m:rPr>
                     <w:rPr>
                       <w:rFonts w:ascii="Cambria Math" w:hAnsi="Cambria Math"/>
                     </w:rPr>
@@ -1606,6 +1404,9 @@
             </m:e>
             <m:sub>
               <m:r>
+                <m:rPr>
+                  <m:sty m:val="bi"/>
+                </m:rPr>
                 <w:rPr>
                   <w:rFonts w:ascii="Cambria Math" w:hAnsi="Cambria Math"/>
                 </w:rPr>
@@ -1614,6 +1415,9 @@
             </m:sub>
           </m:sSub>
           <m:r>
+            <m:rPr>
+              <m:sty m:val="bi"/>
+            </m:rPr>
             <w:rPr>
               <w:rFonts w:ascii="Cambria Math" w:hAnsi="Cambria Math"/>
             </w:rPr>
@@ -1631,21 +1435,12 @@
           <w:b w:val="0"/>
         </w:rPr>
       </w:pPr>
-      <w:proofErr w:type="gramStart"/>
       <w:r>
         <w:rPr>
           <w:rFonts w:eastAsiaTheme="minorEastAsia"/>
           <w:b w:val="0"/>
         </w:rPr>
-        <w:t>where</w:t>
-      </w:r>
-      <w:proofErr w:type="gramEnd"/>
-      <w:r>
-        <w:rPr>
-          <w:rFonts w:eastAsiaTheme="minorEastAsia"/>
-          <w:b w:val="0"/>
-        </w:rPr>
-        <w:t>:</w:t>
+        <w:t>where:</w:t>
       </w:r>
     </w:p>
     <w:p>
@@ -1660,6 +1455,9 @@
       </w:pPr>
       <m:oMath>
         <m:r>
+          <m:rPr>
+            <m:sty m:val="bi"/>
+          </m:rPr>
           <w:rPr>
             <w:rFonts w:ascii="Cambria Math" w:hAnsi="Cambria Math"/>
           </w:rPr>
@@ -1685,19 +1483,11 @@
           <w:rStyle w:val="codeChar"/>
         </w:rPr>
       </w:pPr>
-      <w:proofErr w:type="spellStart"/>
-      <w:r>
-        <w:rPr>
-          <w:rStyle w:val="codeChar"/>
-        </w:rPr>
-        <w:t>Portfolio.get_covariance_matrix</w:t>
-      </w:r>
-      <w:proofErr w:type="spellEnd"/>
-      <w:r>
-        <w:rPr>
-          <w:rStyle w:val="codeChar"/>
-        </w:rPr>
-        <w:t>()</w:t>
+      <w:r>
+        <w:rPr>
+          <w:rStyle w:val="codeChar"/>
+        </w:rPr>
+        <w:t>Portfolio.get_covariance_matrix()</w:t>
       </w:r>
       <w:r>
         <w:rPr>
@@ -1718,36 +1508,19 @@
           <w:rStyle w:val="codeChar"/>
         </w:rPr>
       </w:pPr>
-      <w:proofErr w:type="spellStart"/>
-      <w:r>
-        <w:rPr>
-          <w:rStyle w:val="codeChar"/>
-        </w:rPr>
-        <w:t>Portfolio.get_expected_benchmark_return</w:t>
-      </w:r>
-      <w:proofErr w:type="spellEnd"/>
-      <w:r>
-        <w:rPr>
-          <w:rStyle w:val="codeChar"/>
-        </w:rPr>
-        <w:t>()</w:t>
+      <w:r>
+        <w:rPr>
+          <w:rStyle w:val="codeChar"/>
+        </w:rPr>
+        <w:t>Portfolio.get_expected_benchmark_return()</w:t>
       </w:r>
       <w:r>
         <w:rPr>
           <w:rStyle w:val="codeChar"/>
           <w:rFonts w:asciiTheme="minorHAnsi" w:hAnsiTheme="minorHAnsi"/>
         </w:rPr>
-        <w:t xml:space="preserve"> </w:t>
-      </w:r>
-      <w:proofErr w:type="spellStart"/>
-      <w:r>
-        <w:rPr>
-          <w:rStyle w:val="codeChar"/>
-          <w:rFonts w:asciiTheme="minorHAnsi" w:hAnsiTheme="minorHAnsi"/>
-        </w:rPr>
-        <w:t>adf</w:t>
-      </w:r>
-      <w:proofErr w:type="spellEnd"/>
+        <w:t xml:space="preserve"> adf</w:t>
+      </w:r>
     </w:p>
     <w:p>
       <w:pPr>
@@ -1760,36 +1533,19 @@
           <w:rStyle w:val="codeChar"/>
         </w:rPr>
       </w:pPr>
-      <w:proofErr w:type="spellStart"/>
-      <w:r>
-        <w:rPr>
-          <w:rStyle w:val="codeChar"/>
-        </w:rPr>
-        <w:t>Portfolio.get_benchmark_variance</w:t>
-      </w:r>
-      <w:proofErr w:type="spellEnd"/>
-      <w:r>
-        <w:rPr>
-          <w:rStyle w:val="codeChar"/>
-        </w:rPr>
-        <w:t>()</w:t>
+      <w:r>
+        <w:rPr>
+          <w:rStyle w:val="codeChar"/>
+        </w:rPr>
+        <w:t>Portfolio.get_benchmark_variance()</w:t>
       </w:r>
       <w:r>
         <w:rPr>
           <w:rStyle w:val="codeChar"/>
           <w:rFonts w:asciiTheme="minorHAnsi" w:hAnsiTheme="minorHAnsi"/>
         </w:rPr>
-        <w:t xml:space="preserve"> </w:t>
-      </w:r>
-      <w:proofErr w:type="spellStart"/>
-      <w:r>
-        <w:rPr>
-          <w:rStyle w:val="codeChar"/>
-          <w:rFonts w:asciiTheme="minorHAnsi" w:hAnsiTheme="minorHAnsi"/>
-        </w:rPr>
-        <w:t>asd</w:t>
-      </w:r>
-      <w:proofErr w:type="spellEnd"/>
+        <w:t xml:space="preserve"> asd</w:t>
+      </w:r>
     </w:p>
     <w:p>
       <w:pPr>
@@ -1802,19 +1558,11 @@
           <w:rStyle w:val="codeChar"/>
         </w:rPr>
       </w:pPr>
-      <w:proofErr w:type="spellStart"/>
-      <w:r>
-        <w:rPr>
-          <w:rStyle w:val="codeChar"/>
-        </w:rPr>
-        <w:t>Portfolio.get_expected_portfolio_return</w:t>
-      </w:r>
-      <w:proofErr w:type="spellEnd"/>
-      <w:r>
-        <w:rPr>
-          <w:rStyle w:val="codeChar"/>
-        </w:rPr>
-        <w:t>()</w:t>
+      <w:r>
+        <w:rPr>
+          <w:rStyle w:val="codeChar"/>
+        </w:rPr>
+        <w:t>Portfolio.get_expected_portfolio_return()</w:t>
       </w:r>
       <w:r>
         <w:rPr>
@@ -1835,19 +1583,11 @@
           <w:rStyle w:val="codeChar"/>
         </w:rPr>
       </w:pPr>
-      <w:proofErr w:type="spellStart"/>
-      <w:r>
-        <w:rPr>
-          <w:rStyle w:val="codeChar"/>
-        </w:rPr>
-        <w:t>Portfolio.get_portfolio_variance</w:t>
-      </w:r>
-      <w:proofErr w:type="spellEnd"/>
-      <w:r>
-        <w:rPr>
-          <w:rStyle w:val="codeChar"/>
-        </w:rPr>
-        <w:t>()</w:t>
+      <w:r>
+        <w:rPr>
+          <w:rStyle w:val="codeChar"/>
+        </w:rPr>
+        <w:t>Portfolio.get_portfolio_variance()</w:t>
       </w:r>
       <w:r>
         <w:rPr>
@@ -1868,19 +1608,11 @@
           <w:rStyle w:val="codeChar"/>
         </w:rPr>
       </w:pPr>
-      <w:proofErr w:type="spellStart"/>
-      <w:r>
-        <w:rPr>
-          <w:rStyle w:val="codeChar"/>
-        </w:rPr>
-        <w:t>Portfolio.get_expected_excess_portfolio_return</w:t>
-      </w:r>
-      <w:proofErr w:type="spellEnd"/>
-      <w:r>
-        <w:rPr>
-          <w:rStyle w:val="codeChar"/>
-        </w:rPr>
-        <w:t>()</w:t>
+      <w:r>
+        <w:rPr>
+          <w:rStyle w:val="codeChar"/>
+        </w:rPr>
+        <w:t>Portfolio.get_expected_excess_portfolio_return()</w:t>
       </w:r>
       <w:r>
         <w:rPr>
@@ -1901,19 +1633,11 @@
           <w:rStyle w:val="codeChar"/>
         </w:rPr>
       </w:pPr>
-      <w:proofErr w:type="spellStart"/>
-      <w:r>
-        <w:rPr>
-          <w:rStyle w:val="codeChar"/>
-        </w:rPr>
-        <w:t>Portfolio.get_tracking_error_variance</w:t>
-      </w:r>
-      <w:proofErr w:type="spellEnd"/>
-      <w:r>
-        <w:rPr>
-          <w:rStyle w:val="codeChar"/>
-        </w:rPr>
-        <w:t>()</w:t>
+      <w:r>
+        <w:rPr>
+          <w:rStyle w:val="codeChar"/>
+        </w:rPr>
+        <w:t>Portfolio.get_tracking_error_variance()</w:t>
       </w:r>
       <w:r>
         <w:rPr>
@@ -1946,46 +1670,20 @@
           <w:sz w:val="24"/>
         </w:rPr>
       </w:pPr>
-      <w:proofErr w:type="gramStart"/>
       <w:r>
         <w:rPr>
           <w:rFonts w:asciiTheme="minorHAnsi" w:hAnsiTheme="minorHAnsi"/>
           <w:spacing w:val="0"/>
           <w:sz w:val="24"/>
         </w:rPr>
-        <w:t>class</w:t>
-      </w:r>
-      <w:proofErr w:type="gramEnd"/>
-      <w:r>
-        <w:rPr>
-          <w:rFonts w:asciiTheme="minorHAnsi" w:hAnsiTheme="minorHAnsi"/>
-          <w:spacing w:val="0"/>
-          <w:sz w:val="24"/>
-        </w:rPr>
-        <w:t xml:space="preserve"> </w:t>
-      </w:r>
-      <w:r>
-        <w:rPr>
-          <w:rStyle w:val="codeChar"/>
-          <w:b w:val="0"/>
-        </w:rPr>
-        <w:t>Yahoo(</w:t>
-      </w:r>
-      <w:proofErr w:type="spellStart"/>
-      <w:r>
-        <w:rPr>
-          <w:rStyle w:val="codeChar"/>
-          <w:b w:val="0"/>
-        </w:rPr>
-        <w:t>ticker_list</w:t>
-      </w:r>
-      <w:proofErr w:type="spellEnd"/>
-      <w:r>
-        <w:rPr>
-          <w:rStyle w:val="codeChar"/>
-          <w:b w:val="0"/>
-        </w:rPr>
-        <w:t>)</w:t>
+        <w:t xml:space="preserve">class </w:t>
+      </w:r>
+      <w:r>
+        <w:rPr>
+          <w:rStyle w:val="codeChar"/>
+          <w:b w:val="0"/>
+        </w:rPr>
+        <w:t>Yahoo(ticker_list)</w:t>
       </w:r>
       <w:r>
         <w:rPr>
@@ -2025,7 +1723,6 @@
           <w:sz w:val="24"/>
         </w:rPr>
       </w:pPr>
-      <w:proofErr w:type="spellStart"/>
       <w:r>
         <w:rPr>
           <w:rStyle w:val="codeChar"/>
@@ -2033,7 +1730,6 @@
         </w:rPr>
         <w:t>ticker_list</w:t>
       </w:r>
-      <w:proofErr w:type="spellEnd"/>
       <w:r>
         <w:rPr>
           <w:rFonts w:asciiTheme="minorHAnsi" w:hAnsiTheme="minorHAnsi"/>
@@ -2047,37 +1743,12 @@
       <w:pPr>
         <w:pStyle w:val="code"/>
       </w:pPr>
-      <w:proofErr w:type="spellStart"/>
-      <w:r>
-        <w:rPr>
-          <w:rStyle w:val="codeChar"/>
-          <w:b w:val="0"/>
-        </w:rPr>
-        <w:t>Yahoo.get_</w:t>
-      </w:r>
-      <w:proofErr w:type="gramStart"/>
-      <w:r>
-        <w:rPr>
-          <w:rStyle w:val="codeChar"/>
-          <w:b w:val="0"/>
-        </w:rPr>
-        <w:t>LastTradePriceOnly</w:t>
-      </w:r>
-      <w:proofErr w:type="spellEnd"/>
-      <w:r>
-        <w:rPr>
-          <w:rStyle w:val="codeChar"/>
-          <w:b w:val="0"/>
-        </w:rPr>
-        <w:t>(</w:t>
-      </w:r>
-      <w:proofErr w:type="gramEnd"/>
-      <w:r>
-        <w:rPr>
-          <w:rStyle w:val="codeChar"/>
-          <w:b w:val="0"/>
-        </w:rPr>
-        <w:t>ticker)</w:t>
+      <w:r>
+        <w:rPr>
+          <w:rStyle w:val="codeChar"/>
+          <w:b w:val="0"/>
+        </w:rPr>
+        <w:t>Yahoo.get_LastTradePriceOnly(ticker)</w:t>
       </w:r>
       <w:r>
         <w:t xml:space="preserve"> returns the last price of </w:t>
@@ -2111,13 +1782,8 @@
       </w:r>
     </w:p>
     <w:p>
-      <w:proofErr w:type="spellStart"/>
-      <w:r>
-        <w:t>Ledoit</w:t>
-      </w:r>
-      <w:proofErr w:type="spellEnd"/>
-      <w:r>
-        <w:t xml:space="preserve"> and Wolf published MATLAB code </w:t>
+      <w:r>
+        <w:t xml:space="preserve">Ledoit and Wolf published MATLAB code </w:t>
       </w:r>
       <w:r>
         <w:t>(</w:t>
@@ -2784,9 +2450,7 @@
     <w:link w:val="FUNCTIONChar"/>
     <w:rsid w:val="006A3F01"/>
     <w:pPr>
-      <w:numPr>
-        <w:numId w:val="2"/>
-      </w:numPr>
+      <w:ind w:left="720" w:hanging="360"/>
     </w:pPr>
     <w:rPr>
       <w:b w:val="0"/>

--- a/documentation 8 25 2011.docx
+++ b/documentation 8 25 2011.docx
@@ -1,6 +1,6 @@
 
 <file path=word/document.xml><?xml version="1.0" encoding="utf-8"?>
-<w:document xmlns:ve="http://schemas.openxmlformats.org/markup-compatibility/2006" xmlns:o="urn:schemas-microsoft-com:office:office" xmlns:r="http://schemas.openxmlformats.org/officeDocument/2006/relationships" xmlns:m="http://schemas.openxmlformats.org/officeDocument/2006/math" xmlns:v="urn:schemas-microsoft-com:vml" xmlns:wp="http://schemas.openxmlformats.org/drawingml/2006/wordprocessingDrawing" xmlns:w10="urn:schemas-microsoft-com:office:word" xmlns:w="http://schemas.openxmlformats.org/wordprocessingml/2006/main" xmlns:wne="http://schemas.microsoft.com/office/word/2006/wordml">
+<w:document xmlns:wpc="http://schemas.microsoft.com/office/word/2010/wordprocessingCanvas" xmlns:mo="http://schemas.microsoft.com/office/mac/office/2008/main" xmlns:mc="http://schemas.openxmlformats.org/markup-compatibility/2006" xmlns:mv="urn:schemas-microsoft-com:mac:vml" xmlns:o="urn:schemas-microsoft-com:office:office" xmlns:r="http://schemas.openxmlformats.org/officeDocument/2006/relationships" xmlns:m="http://schemas.openxmlformats.org/officeDocument/2006/math" xmlns:v="urn:schemas-microsoft-com:vml" xmlns:wp14="http://schemas.microsoft.com/office/word/2010/wordprocessingDrawing" xmlns:wp="http://schemas.openxmlformats.org/drawingml/2006/wordprocessingDrawing" xmlns:w10="urn:schemas-microsoft-com:office:word" xmlns:w="http://schemas.openxmlformats.org/wordprocessingml/2006/main" xmlns:w14="http://schemas.microsoft.com/office/word/2010/wordml" xmlns:wpg="http://schemas.microsoft.com/office/word/2010/wordprocessingGroup" xmlns:wpi="http://schemas.microsoft.com/office/word/2010/wordprocessingInk" xmlns:wne="http://schemas.microsoft.com/office/word/2006/wordml" xmlns:wps="http://schemas.microsoft.com/office/word/2010/wordprocessingShape" mc:Ignorable="w14 wp14">
   <w:body>
     <w:p>
       <w:pPr>
@@ -35,7 +35,7 @@
           <w:insideH w:val="none" w:sz="0" w:space="0" w:color="auto"/>
           <w:insideV w:val="none" w:sz="0" w:space="0" w:color="auto"/>
         </w:tblBorders>
-        <w:tblLook w:val="04A0"/>
+        <w:tblLook w:val="04A0" w:firstRow="1" w:lastRow="0" w:firstColumn="1" w:lastColumn="0" w:noHBand="0" w:noVBand="1"/>
       </w:tblPr>
       <w:tblGrid>
         <w:gridCol w:w="4788"/>
@@ -239,13 +239,7 @@
         <w:t>.0dev</w:t>
       </w:r>
       <w:r>
-        <w:t xml:space="preserve"> (</w:t>
-      </w:r>
-      <w:r>
-        <w:t>http://code.google.com/p/pandas/</w:t>
-      </w:r>
-      <w:r>
-        <w:t>)</w:t>
+        <w:t xml:space="preserve"> (http://code.google.com/p/pandas/)</w:t>
       </w:r>
     </w:p>
     <w:p>
@@ -255,20 +249,11 @@
           <w:ilvl w:val="0"/>
           <w:numId w:val="2"/>
         </w:numPr>
-        <w:rPr>
-          <w:strike/>
-        </w:rPr>
-      </w:pPr>
-      <w:r>
-        <w:rPr>
-          <w:strike/>
-        </w:rPr>
+      </w:pPr>
+      <w:r>
         <w:t>PyTables 2.2.1</w:t>
       </w:r>
       <w:r>
-        <w:rPr>
-          <w:strike/>
-        </w:rPr>
         <w:t xml:space="preserve"> (http://www.pytables.org/moin)</w:t>
       </w:r>
     </w:p>
@@ -281,7 +266,10 @@
         </w:numPr>
       </w:pPr>
       <w:r>
-        <w:t xml:space="preserve">matplotlib </w:t>
+        <w:t>matplotlib</w:t>
+      </w:r>
+      <w:r>
+        <w:t xml:space="preserve"> </w:t>
       </w:r>
       <w:r>
         <w:t>1.0.1 (</w:t>
@@ -295,83 +283,104 @@
     </w:p>
     <w:p>
       <w:pPr>
-        <w:pStyle w:val="SectionHeader"/>
-      </w:pPr>
-      <w:r>
-        <w:t>Calls for Help</w:t>
-      </w:r>
-    </w:p>
-    <w:p>
-      <w:pPr>
-        <w:pStyle w:val="SectionHeader"/>
-        <w:rPr>
-          <w:b w:val="0"/>
-        </w:rPr>
-      </w:pPr>
-      <w:r>
-        <w:rPr>
-          <w:b w:val="0"/>
-        </w:rPr>
-        <w:t>Posts to forums seeking help.</w:t>
-      </w:r>
-    </w:p>
-    <w:p>
-      <w:pPr>
-        <w:pStyle w:val="code"/>
-        <w:rPr>
-          <w:rFonts w:asciiTheme="minorHAnsi" w:hAnsiTheme="minorHAnsi"/>
-          <w:spacing w:val="0"/>
-          <w:sz w:val="24"/>
-        </w:rPr>
-      </w:pPr>
-      <w:r>
-        <w:rPr>
-          <w:rFonts w:asciiTheme="minorHAnsi" w:hAnsiTheme="minorHAnsi"/>
-          <w:spacing w:val="0"/>
-          <w:sz w:val="24"/>
-        </w:rPr>
-        <w:t>http://stackoverflow.com/questions/7409108/portfolio-variance-of-a-portfolio-of-n-assets-in-python</w:t>
-      </w:r>
-    </w:p>
-    <w:p>
-      <w:pPr>
-        <w:pStyle w:val="SectionHeader"/>
-      </w:pPr>
-      <w:r>
-        <w:t xml:space="preserve">Custom Modules, Classes, and Functions </w:t>
-      </w:r>
-      <w:r>
-        <w:t>Used</w:t>
-      </w:r>
-    </w:p>
-    <w:p>
-      <w:pPr>
-        <w:pStyle w:val="SectionHeader"/>
-        <w:rPr>
-          <w:b w:val="0"/>
-        </w:rPr>
-      </w:pPr>
-      <w:r>
-        <w:rPr>
-          <w:b w:val="0"/>
-        </w:rPr>
-        <w:lastRenderedPageBreak/>
-        <w:t xml:space="preserve">The </w:t>
-      </w:r>
-      <w:r>
-        <w:rPr>
-          <w:b w:val="0"/>
-        </w:rPr>
-        <w:t>experiment requires XX classes, helper (private, or non-importable) methods, and regular methods.</w:t>
-      </w:r>
-    </w:p>
-    <w:p>
-      <w:pPr>
-        <w:pStyle w:val="SectionHeader"/>
+        <w:pStyle w:val="ListParagraph"/>
         <w:numPr>
           <w:ilvl w:val="0"/>
           <w:numId w:val="2"/>
         </w:numPr>
+      </w:pPr>
+      <w:r>
+        <w:t>CVXOPT</w:t>
+      </w:r>
+      <w:r>
+        <w:t xml:space="preserve"> 1.1.3 (</w:t>
+      </w:r>
+      <w:r>
+        <w:t>http://abel.ee.ucla.edu/cvxopt/</w:t>
+      </w:r>
+      <w:r>
+        <w:t>)</w:t>
+      </w:r>
+    </w:p>
+    <w:p>
+      <w:pPr>
+        <w:pStyle w:val="SectionHeader"/>
+      </w:pPr>
+      <w:r>
+        <w:t>Calls for Help</w:t>
+      </w:r>
+    </w:p>
+    <w:p>
+      <w:pPr>
+        <w:pStyle w:val="SectionHeader"/>
+        <w:rPr>
+          <w:b w:val="0"/>
+        </w:rPr>
+      </w:pPr>
+      <w:r>
+        <w:rPr>
+          <w:b w:val="0"/>
+        </w:rPr>
+        <w:t>Posts to forums seeking help.</w:t>
+      </w:r>
+    </w:p>
+    <w:p>
+      <w:pPr>
+        <w:pStyle w:val="code"/>
+        <w:rPr>
+          <w:rFonts w:asciiTheme="minorHAnsi" w:hAnsiTheme="minorHAnsi"/>
+          <w:spacing w:val="0"/>
+          <w:sz w:val="24"/>
+        </w:rPr>
+      </w:pPr>
+      <w:r>
+        <w:rPr>
+          <w:rFonts w:asciiTheme="minorHAnsi" w:hAnsiTheme="minorHAnsi"/>
+          <w:spacing w:val="0"/>
+          <w:sz w:val="24"/>
+        </w:rPr>
+        <w:t>http://stackoverflow.com/questions/7409108/portfolio-variance-of-a-portfolio-of-n-assets-in-python</w:t>
+      </w:r>
+    </w:p>
+    <w:p>
+      <w:pPr>
+        <w:pStyle w:val="SectionHeader"/>
+      </w:pPr>
+      <w:r>
+        <w:t xml:space="preserve">Custom Modules, Classes, and Functions </w:t>
+      </w:r>
+      <w:r>
+        <w:t>Used</w:t>
+      </w:r>
+    </w:p>
+    <w:p>
+      <w:pPr>
+        <w:pStyle w:val="SectionHeader"/>
+        <w:rPr>
+          <w:b w:val="0"/>
+        </w:rPr>
+      </w:pPr>
+      <w:r>
+        <w:rPr>
+          <w:b w:val="0"/>
+        </w:rPr>
+        <w:lastRenderedPageBreak/>
+        <w:t xml:space="preserve">The </w:t>
+      </w:r>
+      <w:r>
+        <w:rPr>
+          <w:b w:val="0"/>
+        </w:rPr>
+        <w:t>experiment requires XX classes, helper (private, or non-importable) methods, and regular methods.</w:t>
+      </w:r>
+    </w:p>
+    <w:p>
+      <w:pPr>
+        <w:pStyle w:val="SectionHeader"/>
+        <w:numPr>
+          <w:ilvl w:val="0"/>
+          <w:numId w:val="2"/>
+        </w:numPr>
         <w:rPr>
           <w:b w:val="0"/>
         </w:rPr>
@@ -497,64 +506,171 @@
     <w:p>
       <w:pPr>
         <w:pStyle w:val="SectionHeader"/>
-        <w:numPr>
-          <w:ilvl w:val="1"/>
-          <w:numId w:val="2"/>
-        </w:numPr>
-        <w:rPr>
-          <w:b w:val="0"/>
-        </w:rPr>
-      </w:pPr>
-      <w:r>
-        <w:rPr>
-          <w:rStyle w:val="codeChar"/>
+        <w:ind w:left="360"/>
+        <w:rPr>
+          <w:b w:val="0"/>
+        </w:rPr>
+      </w:pPr>
+      <w:r>
+        <w:rPr>
+          <w:b w:val="0"/>
+        </w:rPr>
+        <w:t>Portfolio class helper methods:</w:t>
+      </w:r>
+    </w:p>
+    <w:p>
+      <w:pPr>
+        <w:pStyle w:val="code"/>
+      </w:pPr>
+      <w:r>
+        <w:rPr>
+          <w:rStyle w:val="codeChar"/>
+          <w:b w:val="0"/>
         </w:rPr>
         <w:t>Portfolio._get_historic_data(ticker, start, end)</w:t>
       </w:r>
       <w:r>
         <w:rPr>
-          <w:b w:val="0"/>
-        </w:rPr>
-        <w:t xml:space="preserve"> returns a </w:t>
-      </w:r>
-      <w:r>
-        <w:rPr>
-          <w:rStyle w:val="codeChar"/>
+          <w:rStyle w:val="codeChar"/>
+        </w:rPr>
+        <w:t xml:space="preserve"> </w:t>
+      </w:r>
+      <w:r>
+        <w:rPr>
+          <w:rFonts w:asciiTheme="minorHAnsi" w:hAnsiTheme="minorHAnsi"/>
+          <w:spacing w:val="0"/>
+        </w:rPr>
+        <w:t>returns a</w:t>
+      </w:r>
+      <w:r>
+        <w:rPr>
+          <w:rStyle w:val="codeChar"/>
+        </w:rPr>
+        <w:t xml:space="preserve"> </w:t>
+      </w:r>
+      <w:r>
+        <w:rPr>
+          <w:rStyle w:val="codeChar"/>
+          <w:b w:val="0"/>
         </w:rPr>
         <w:t>pandas</w:t>
       </w:r>
       <w:r>
         <w:rPr>
-          <w:b w:val="0"/>
+          <w:rStyle w:val="codeChar"/>
         </w:rPr>
         <w:t>.</w:t>
       </w:r>
       <w:r>
         <w:rPr>
           <w:rStyle w:val="codeChar"/>
-        </w:rPr>
-        <w:t>DataFrame</w:t>
-      </w:r>
-      <w:r>
-        <w:rPr>
-          <w:b w:val="0"/>
-        </w:rPr>
-        <w:t xml:space="preserve"> with the daily open, close, high, low, and volume between start and end for ticker.</w:t>
-      </w:r>
-    </w:p>
-    <w:p>
-      <w:pPr>
-        <w:pStyle w:val="SectionHeader"/>
-        <w:ind w:left="360"/>
-        <w:rPr>
-          <w:b w:val="0"/>
-        </w:rPr>
-      </w:pPr>
-      <w:r>
-        <w:rPr>
-          <w:b w:val="0"/>
-        </w:rPr>
-        <w:t>Portfolio class helper methods:</w:t>
+          <w:b w:val="0"/>
+        </w:rPr>
+        <w:t>Series</w:t>
+      </w:r>
+      <w:r>
+        <w:t xml:space="preserve"> </w:t>
+      </w:r>
+      <w:r>
+        <w:rPr>
+          <w:rFonts w:asciiTheme="minorHAnsi" w:hAnsiTheme="minorHAnsi"/>
+          <w:spacing w:val="0"/>
+          <w:sz w:val="24"/>
+        </w:rPr>
+        <w:t xml:space="preserve">with the </w:t>
+      </w:r>
+      <w:r>
+        <w:rPr>
+          <w:rFonts w:asciiTheme="minorHAnsi" w:hAnsiTheme="minorHAnsi"/>
+          <w:spacing w:val="0"/>
+          <w:sz w:val="24"/>
+        </w:rPr>
+        <w:t xml:space="preserve">weekly, </w:t>
+      </w:r>
+      <w:r>
+        <w:rPr>
+          <w:rFonts w:asciiTheme="minorHAnsi" w:hAnsiTheme="minorHAnsi"/>
+          <w:spacing w:val="0"/>
+          <w:sz w:val="24"/>
+        </w:rPr>
+        <w:t>o</w:t>
+      </w:r>
+      <w:r>
+        <w:rPr>
+          <w:rFonts w:asciiTheme="minorHAnsi" w:hAnsiTheme="minorHAnsi"/>
+          <w:spacing w:val="0"/>
+          <w:sz w:val="24"/>
+        </w:rPr>
+        <w:t xml:space="preserve">pen, </w:t>
+      </w:r>
+      <w:r>
+        <w:rPr>
+          <w:rFonts w:asciiTheme="minorHAnsi" w:hAnsiTheme="minorHAnsi"/>
+          <w:spacing w:val="0"/>
+          <w:sz w:val="24"/>
+        </w:rPr>
+        <w:t xml:space="preserve">high, low, </w:t>
+      </w:r>
+      <w:r>
+        <w:rPr>
+          <w:rFonts w:asciiTheme="minorHAnsi" w:hAnsiTheme="minorHAnsi"/>
+          <w:spacing w:val="0"/>
+          <w:sz w:val="24"/>
+        </w:rPr>
+        <w:t xml:space="preserve">close, adjusted close, </w:t>
+      </w:r>
+      <w:r>
+        <w:rPr>
+          <w:rFonts w:asciiTheme="minorHAnsi" w:hAnsiTheme="minorHAnsi"/>
+          <w:spacing w:val="0"/>
+          <w:sz w:val="24"/>
+        </w:rPr>
+        <w:t xml:space="preserve">and volume between </w:t>
+      </w:r>
+      <w:r>
+        <w:rPr>
+          <w:rStyle w:val="codeChar"/>
+          <w:b w:val="0"/>
+        </w:rPr>
+        <w:t>start</w:t>
+      </w:r>
+      <w:r>
+        <w:rPr>
+          <w:rFonts w:asciiTheme="minorHAnsi" w:hAnsiTheme="minorHAnsi"/>
+          <w:spacing w:val="0"/>
+          <w:sz w:val="24"/>
+        </w:rPr>
+        <w:t xml:space="preserve"> and </w:t>
+      </w:r>
+      <w:r>
+        <w:rPr>
+          <w:rStyle w:val="codeChar"/>
+          <w:b w:val="0"/>
+        </w:rPr>
+        <w:t>end</w:t>
+      </w:r>
+      <w:r>
+        <w:rPr>
+          <w:rFonts w:asciiTheme="minorHAnsi" w:hAnsiTheme="minorHAnsi"/>
+          <w:spacing w:val="0"/>
+          <w:sz w:val="24"/>
+        </w:rPr>
+        <w:t xml:space="preserve"> for </w:t>
+      </w:r>
+      <w:r>
+        <w:rPr>
+          <w:rStyle w:val="codeChar"/>
+          <w:b w:val="0"/>
+        </w:rPr>
+        <w:t>ticker</w:t>
+      </w:r>
+      <w:r>
+        <w:rPr>
+          <w:rFonts w:asciiTheme="minorHAnsi" w:hAnsiTheme="minorHAnsi"/>
+          <w:spacing w:val="0"/>
+          <w:sz w:val="24"/>
+        </w:rPr>
+        <w:t>.</w:t>
       </w:r>
     </w:p>
     <w:p>
@@ -596,7 +712,7 @@
         <w:rPr>
           <w:rStyle w:val="codeChar"/>
         </w:rPr>
-        <w:t>DataFrame</w:t>
+        <w:t>Series</w:t>
       </w:r>
       <w:r>
         <w:rPr>
@@ -608,7 +724,52 @@
         <w:rPr>
           <w:b w:val="0"/>
         </w:rPr>
-        <w:t>with the offset-period return between start and end for ticker.</w:t>
+        <w:t xml:space="preserve">with the offset-period return </w:t>
+      </w:r>
+      <w:r>
+        <w:rPr>
+          <w:b w:val="0"/>
+        </w:rPr>
+        <w:t xml:space="preserve">between </w:t>
+      </w:r>
+      <w:r>
+        <w:rPr>
+          <w:rStyle w:val="codeChar"/>
+          <w:b/>
+        </w:rPr>
+        <w:t>start</w:t>
+      </w:r>
+      <w:r>
+        <w:rPr>
+          <w:b w:val="0"/>
+        </w:rPr>
+        <w:t xml:space="preserve"> and </w:t>
+      </w:r>
+      <w:r>
+        <w:rPr>
+          <w:rStyle w:val="codeChar"/>
+          <w:b/>
+        </w:rPr>
+        <w:t>end</w:t>
+      </w:r>
+      <w:r>
+        <w:rPr>
+          <w:b w:val="0"/>
+        </w:rPr>
+        <w:t xml:space="preserve"> for </w:t>
+      </w:r>
+      <w:r>
+        <w:rPr>
+          <w:rStyle w:val="codeChar"/>
+          <w:b/>
+        </w:rPr>
+        <w:t>ticker</w:t>
+      </w:r>
+      <w:r>
+        <w:rPr>
+          <w:b w:val="0"/>
+        </w:rPr>
+        <w:t>.</w:t>
       </w:r>
     </w:p>
     <w:p>
@@ -732,50 +893,24 @@
           <w:numId w:val="2"/>
         </w:numPr>
         <w:rPr>
-          <w:b w:val="0"/>
-        </w:rPr>
-      </w:pPr>
-      <w:r>
-        <w:rPr>
-          <w:rStyle w:val="codeChar"/>
-        </w:rPr>
-        <w:t>Portfolio.get_benchmark_weights()</w:t>
-      </w:r>
-      <w:r>
-        <w:rPr>
-          <w:b w:val="0"/>
-        </w:rPr>
-        <w:t xml:space="preserve"> returns a </w:t>
-      </w:r>
-      <w:r>
-        <w:rPr>
-          <w:rStyle w:val="codeChar"/>
-        </w:rPr>
-        <w:t>pandas</w:t>
-      </w:r>
-      <w:r>
-        <w:rPr>
-          <w:b w:val="0"/>
-        </w:rPr>
-        <w:t>.</w:t>
-      </w:r>
-      <w:r>
-        <w:rPr>
-          <w:rStyle w:val="codeChar"/>
-        </w:rPr>
-        <w:t>DataFrame</w:t>
-      </w:r>
-      <w:r>
-        <w:rPr>
-          <w:b w:val="0"/>
-        </w:rPr>
-        <w:t xml:space="preserve"> </w:t>
-      </w:r>
-      <w:r>
-        <w:rPr>
-          <w:b w:val="0"/>
-        </w:rPr>
-        <w:t>with the benchmark weights.</w:t>
+          <w:rStyle w:val="codeChar"/>
+          <w:rFonts w:asciiTheme="minorHAnsi" w:hAnsiTheme="minorHAnsi"/>
+          <w:spacing w:val="0"/>
+        </w:rPr>
+      </w:pPr>
+      <w:r>
+        <w:rPr>
+          <w:rStyle w:val="codeChar"/>
+        </w:rPr>
+        <w:t>Portfolio.get_portfolio_historic_returns()</w:t>
+      </w:r>
+      <w:r>
+        <w:rPr>
+          <w:rStyle w:val="codeChar"/>
+          <w:rFonts w:asciiTheme="minorHAnsi" w:hAnsiTheme="minorHAnsi"/>
+          <w:spacing w:val="0"/>
+        </w:rPr>
+        <w:t xml:space="preserve"> returns a pandas.DataFrame with the period returns for each position in the portfolio.</w:t>
       </w:r>
     </w:p>
     <w:p>
@@ -786,50 +921,24 @@
           <w:numId w:val="2"/>
         </w:numPr>
         <w:rPr>
-          <w:b w:val="0"/>
-        </w:rPr>
-      </w:pPr>
-      <w:r>
-        <w:rPr>
-          <w:rStyle w:val="codeChar"/>
-        </w:rPr>
-        <w:t>Portfolio.get_portfolio_weights()</w:t>
-      </w:r>
-      <w:r>
-        <w:rPr>
-          <w:b w:val="0"/>
-        </w:rPr>
-        <w:t xml:space="preserve"> returns a </w:t>
-      </w:r>
-      <w:r>
-        <w:rPr>
-          <w:rStyle w:val="codeChar"/>
-        </w:rPr>
-        <w:t>pandas</w:t>
-      </w:r>
-      <w:r>
-        <w:rPr>
-          <w:b w:val="0"/>
-        </w:rPr>
-        <w:t>.</w:t>
-      </w:r>
-      <w:r>
-        <w:rPr>
-          <w:rStyle w:val="codeChar"/>
-        </w:rPr>
-        <w:t>DataFrame</w:t>
-      </w:r>
-      <w:r>
-        <w:rPr>
-          <w:b w:val="0"/>
-        </w:rPr>
-        <w:t xml:space="preserve"> </w:t>
-      </w:r>
-      <w:r>
-        <w:rPr>
-          <w:b w:val="0"/>
-        </w:rPr>
-        <w:t>with the weight of each portfolio holding as a percent of the total portfolio value.</w:t>
+          <w:rStyle w:val="codeChar"/>
+          <w:rFonts w:asciiTheme="minorHAnsi" w:hAnsiTheme="minorHAnsi"/>
+          <w:spacing w:val="0"/>
+        </w:rPr>
+      </w:pPr>
+      <w:r>
+        <w:rPr>
+          <w:rStyle w:val="codeChar"/>
+        </w:rPr>
+        <w:t>Portfolio.get_portfolio_historic_position_values(shares=None)</w:t>
+      </w:r>
+      <w:r>
+        <w:rPr>
+          <w:rStyle w:val="codeChar"/>
+          <w:rFonts w:asciiTheme="minorHAnsi" w:hAnsiTheme="minorHAnsi"/>
+          <w:spacing w:val="0"/>
+        </w:rPr>
+        <w:t xml:space="preserve"> returns a Pandas.DataFrame with the periodic position value (shares times price) for each position in the portfolio.</w:t>
       </w:r>
     </w:p>
     <w:p>
@@ -840,13 +949,150 @@
           <w:numId w:val="2"/>
         </w:numPr>
         <w:rPr>
-          <w:b w:val="0"/>
-        </w:rPr>
-      </w:pPr>
-      <w:r>
-        <w:rPr>
-          <w:rStyle w:val="codeChar"/>
-        </w:rPr>
+          <w:rStyle w:val="codeChar"/>
+          <w:rFonts w:asciiTheme="minorHAnsi" w:hAnsiTheme="minorHAnsi"/>
+          <w:spacing w:val="0"/>
+        </w:rPr>
+      </w:pPr>
+      <w:r>
+        <w:rPr>
+          <w:rStyle w:val="codeChar"/>
+        </w:rPr>
+        <w:t>Portfolio.get_portfolio_historic_values(shares=None)</w:t>
+      </w:r>
+      <w:r>
+        <w:rPr>
+          <w:rStyle w:val="codeChar"/>
+          <w:rFonts w:asciiTheme="minorHAnsi" w:hAnsiTheme="minorHAnsi"/>
+          <w:spacing w:val="0"/>
+        </w:rPr>
+        <w:t xml:space="preserve"> returns a Pandas.Series with the periodic portfolio value.</w:t>
+      </w:r>
+    </w:p>
+    <w:p>
+      <w:pPr>
+        <w:pStyle w:val="SectionHeader"/>
+        <w:numPr>
+          <w:ilvl w:val="0"/>
+          <w:numId w:val="2"/>
+        </w:numPr>
+        <w:rPr>
+          <w:b w:val="0"/>
+        </w:rPr>
+      </w:pPr>
+      <w:r>
+        <w:rPr>
+          <w:rStyle w:val="codeChar"/>
+        </w:rPr>
+        <w:t>Portfolio.get_benchmark_weights()</w:t>
+      </w:r>
+      <w:r>
+        <w:rPr>
+          <w:b w:val="0"/>
+        </w:rPr>
+        <w:t xml:space="preserve"> returns a </w:t>
+      </w:r>
+      <w:r>
+        <w:rPr>
+          <w:rStyle w:val="codeChar"/>
+        </w:rPr>
+        <w:t>pandas</w:t>
+      </w:r>
+      <w:r>
+        <w:rPr>
+          <w:b w:val="0"/>
+        </w:rPr>
+        <w:t>.</w:t>
+      </w:r>
+      <w:r>
+        <w:rPr>
+          <w:rStyle w:val="codeChar"/>
+        </w:rPr>
+        <w:t>DataFrame</w:t>
+      </w:r>
+      <w:r>
+        <w:rPr>
+          <w:b w:val="0"/>
+        </w:rPr>
+        <w:t xml:space="preserve"> </w:t>
+      </w:r>
+      <w:r>
+        <w:rPr>
+          <w:b w:val="0"/>
+        </w:rPr>
+        <w:t>with the benchmark weights.</w:t>
+      </w:r>
+    </w:p>
+    <w:p>
+      <w:pPr>
+        <w:pStyle w:val="SectionHeader"/>
+        <w:numPr>
+          <w:ilvl w:val="0"/>
+          <w:numId w:val="2"/>
+        </w:numPr>
+        <w:rPr>
+          <w:b w:val="0"/>
+        </w:rPr>
+      </w:pPr>
+      <w:r>
+        <w:rPr>
+          <w:rStyle w:val="codeChar"/>
+        </w:rPr>
+        <w:t>Portfolio.get_portfolio_weights()</w:t>
+      </w:r>
+      <w:r>
+        <w:rPr>
+          <w:b w:val="0"/>
+        </w:rPr>
+        <w:t xml:space="preserve"> returns a </w:t>
+      </w:r>
+      <w:r>
+        <w:rPr>
+          <w:rStyle w:val="codeChar"/>
+        </w:rPr>
+        <w:t>pandas</w:t>
+      </w:r>
+      <w:r>
+        <w:rPr>
+          <w:b w:val="0"/>
+        </w:rPr>
+        <w:t>.</w:t>
+      </w:r>
+      <w:r>
+        <w:rPr>
+          <w:rStyle w:val="codeChar"/>
+        </w:rPr>
+        <w:t>DataFrame</w:t>
+      </w:r>
+      <w:r>
+        <w:rPr>
+          <w:b w:val="0"/>
+        </w:rPr>
+        <w:t xml:space="preserve"> </w:t>
+      </w:r>
+      <w:r>
+        <w:rPr>
+          <w:b w:val="0"/>
+        </w:rPr>
+        <w:t>with the weight of each portfolio holding as a percent of the total portfolio value.</w:t>
+      </w:r>
+    </w:p>
+    <w:p>
+      <w:pPr>
+        <w:pStyle w:val="SectionHeader"/>
+        <w:numPr>
+          <w:ilvl w:val="0"/>
+          <w:numId w:val="2"/>
+        </w:numPr>
+        <w:rPr>
+          <w:b w:val="0"/>
+        </w:rPr>
+      </w:pPr>
+      <w:r>
+        <w:rPr>
+          <w:rStyle w:val="codeChar"/>
+        </w:rPr>
+        <w:lastRenderedPageBreak/>
         <w:t>Portfolio.get_active_weights()</w:t>
       </w:r>
       <w:r>
@@ -1120,7 +1366,6 @@
         <w:rPr>
           <w:rStyle w:val="codeChar"/>
         </w:rPr>
-        <w:lastRenderedPageBreak/>
         <w:t>Portfolio.get_holding_period_returns()</w:t>
       </w:r>
       <w:r>
@@ -1676,6 +1921,7 @@
           <w:spacing w:val="0"/>
           <w:sz w:val="24"/>
         </w:rPr>
+        <w:lastRenderedPageBreak/>
         <w:t xml:space="preserve">class </w:t>
       </w:r>
       <w:r>
@@ -1847,7 +2093,47 @@
         <w:t>Further Investigation</w:t>
       </w:r>
     </w:p>
-    <w:p/>
+    <w:p>
+      <w:r>
+        <w:t>The main purpose of this project was to implement a relevant experiment in Python using many of the modules available for quantitative financial researchers. The secondary purpose was to build a framework with which one has the ability to build from and enhance as time goes on.</w:t>
+      </w:r>
+      <w:r>
+        <w:t xml:space="preserve"> Given the main point was to show that using a “shrunk” covariance matrix reduces tracking error </w:t>
+      </w:r>
+      <w:r>
+        <w:t xml:space="preserve">relative to a benchmark index and </w:t>
+      </w:r>
+      <w:r>
+        <w:t>increases the information ratio, some details were left out.</w:t>
+      </w:r>
+    </w:p>
+    <w:p>
+      <w:pPr>
+        <w:pStyle w:val="ListParagraph"/>
+        <w:numPr>
+          <w:ilvl w:val="0"/>
+          <w:numId w:val="3"/>
+        </w:numPr>
+      </w:pPr>
+      <w:r>
+        <w:t>Expected return model. There are many models available to forecast expected returns for use in a mean-variance optimized portfolio. This experiment assumes these expected returns are given. However, the program was built with the ability to incorporate a forecasting model in the future.</w:t>
+      </w:r>
+    </w:p>
+    <w:p>
+      <w:pPr>
+        <w:pStyle w:val="ListParagraph"/>
+        <w:numPr>
+          <w:ilvl w:val="0"/>
+          <w:numId w:val="3"/>
+        </w:numPr>
+      </w:pPr>
+      <w:r>
+        <w:lastRenderedPageBreak/>
+        <w:t xml:space="preserve">Optimizer. While I was able to implement an optimizer to return active weights given constraints, I did not fully understand how to use the code therefore improvements could be made to the optimization problem. </w:t>
+      </w:r>
+      <w:bookmarkStart w:id="2" w:name="_GoBack"/>
+      <w:bookmarkEnd w:id="2"/>
+    </w:p>
     <w:p>
       <w:pPr>
         <w:pStyle w:val="SectionHeader"/>
@@ -1872,7 +2158,7 @@
 </file>
 
 <file path=word/comments.xml><?xml version="1.0" encoding="utf-8"?>
-<w:comments xmlns:ve="http://schemas.openxmlformats.org/markup-compatibility/2006" xmlns:o="urn:schemas-microsoft-com:office:office" xmlns:r="http://schemas.openxmlformats.org/officeDocument/2006/relationships" xmlns:m="http://schemas.openxmlformats.org/officeDocument/2006/math" xmlns:v="urn:schemas-microsoft-com:vml" xmlns:wp="http://schemas.openxmlformats.org/drawingml/2006/wordprocessingDrawing" xmlns:w10="urn:schemas-microsoft-com:office:word" xmlns:w="http://schemas.openxmlformats.org/wordprocessingml/2006/main" xmlns:wne="http://schemas.microsoft.com/office/word/2006/wordml">
+<w:comments xmlns:wpc="http://schemas.microsoft.com/office/word/2010/wordprocessingCanvas" xmlns:mo="http://schemas.microsoft.com/office/mac/office/2008/main" xmlns:mc="http://schemas.openxmlformats.org/markup-compatibility/2006" xmlns:mv="urn:schemas-microsoft-com:mac:vml" xmlns:o="urn:schemas-microsoft-com:office:office" xmlns:r="http://schemas.openxmlformats.org/officeDocument/2006/relationships" xmlns:m="http://schemas.openxmlformats.org/officeDocument/2006/math" xmlns:v="urn:schemas-microsoft-com:vml" xmlns:wp14="http://schemas.microsoft.com/office/word/2010/wordprocessingDrawing" xmlns:wp="http://schemas.openxmlformats.org/drawingml/2006/wordprocessingDrawing" xmlns:w10="urn:schemas-microsoft-com:office:word" xmlns:w="http://schemas.openxmlformats.org/wordprocessingml/2006/main" xmlns:w14="http://schemas.microsoft.com/office/word/2010/wordml" xmlns:wpg="http://schemas.microsoft.com/office/word/2010/wordprocessingGroup" xmlns:wpi="http://schemas.microsoft.com/office/word/2010/wordprocessingInk" xmlns:wne="http://schemas.microsoft.com/office/word/2006/wordml" xmlns:wps="http://schemas.microsoft.com/office/word/2010/wordprocessingShape" mc:Ignorable="w14 wp14">
   <w:comment w:id="0" w:author="Strimpel (F027946 / 4-1328)" w:date="2011-09-01T17:22:00Z" w:initials="J S">
     <w:p>
       <w:pPr>
@@ -1901,10 +2187,7 @@
         <w:annotationRef/>
       </w:r>
       <w:r>
-        <w:t>May need to calculate this</w:t>
-      </w:r>
-      <w:r>
-        <w:t>.</w:t>
+        <w:t>May need to calculate this.</w:t>
       </w:r>
     </w:p>
   </w:comment>
@@ -1912,7 +2195,7 @@
 </file>
 
 <file path=word/numbering.xml><?xml version="1.0" encoding="utf-8"?>
-<w:numbering xmlns:ve="http://schemas.openxmlformats.org/markup-compatibility/2006" xmlns:o="urn:schemas-microsoft-com:office:office" xmlns:r="http://schemas.openxmlformats.org/officeDocument/2006/relationships" xmlns:m="http://schemas.openxmlformats.org/officeDocument/2006/math" xmlns:v="urn:schemas-microsoft-com:vml" xmlns:wp="http://schemas.openxmlformats.org/drawingml/2006/wordprocessingDrawing" xmlns:w10="urn:schemas-microsoft-com:office:word" xmlns:w="http://schemas.openxmlformats.org/wordprocessingml/2006/main" xmlns:wne="http://schemas.microsoft.com/office/word/2006/wordml">
+<w:numbering xmlns:wpc="http://schemas.microsoft.com/office/word/2010/wordprocessingCanvas" xmlns:mo="http://schemas.microsoft.com/office/mac/office/2008/main" xmlns:mc="http://schemas.openxmlformats.org/markup-compatibility/2006" xmlns:mv="urn:schemas-microsoft-com:mac:vml" xmlns:o="urn:schemas-microsoft-com:office:office" xmlns:r="http://schemas.openxmlformats.org/officeDocument/2006/relationships" xmlns:m="http://schemas.openxmlformats.org/officeDocument/2006/math" xmlns:v="urn:schemas-microsoft-com:vml" xmlns:wp14="http://schemas.microsoft.com/office/word/2010/wordprocessingDrawing" xmlns:wp="http://schemas.openxmlformats.org/drawingml/2006/wordprocessingDrawing" xmlns:w10="urn:schemas-microsoft-com:office:word" xmlns:w="http://schemas.openxmlformats.org/wordprocessingml/2006/main" xmlns:w14="http://schemas.microsoft.com/office/word/2010/wordml" xmlns:wpg="http://schemas.microsoft.com/office/word/2010/wordprocessingGroup" xmlns:wpi="http://schemas.microsoft.com/office/word/2010/wordprocessingInk" xmlns:wne="http://schemas.microsoft.com/office/word/2006/wordml" xmlns:wps="http://schemas.microsoft.com/office/word/2010/wordprocessingShape" mc:Ignorable="w14 wp14">
   <w:abstractNum w:abstractNumId="0">
     <w:nsid w:val="0ECF43B2"/>
     <w:multiLevelType w:val="hybridMultilevel"/>
@@ -2117,17 +2400,133 @@
       </w:rPr>
     </w:lvl>
   </w:abstractNum>
+  <w:abstractNum w:abstractNumId="2">
+    <w:nsid w:val="5CFB4470"/>
+    <w:multiLevelType w:val="hybridMultilevel"/>
+    <w:tmpl w:val="8572D218"/>
+    <w:lvl w:ilvl="0" w:tplc="04090001">
+      <w:start w:val="1"/>
+      <w:numFmt w:val="bullet"/>
+      <w:lvlText w:val=""/>
+      <w:lvlJc w:val="left"/>
+      <w:pPr>
+        <w:ind w:left="720" w:hanging="360"/>
+      </w:pPr>
+      <w:rPr>
+        <w:rFonts w:ascii="Symbol" w:hAnsi="Symbol" w:hint="default"/>
+      </w:rPr>
+    </w:lvl>
+    <w:lvl w:ilvl="1" w:tplc="04090003" w:tentative="1">
+      <w:start w:val="1"/>
+      <w:numFmt w:val="bullet"/>
+      <w:lvlText w:val="o"/>
+      <w:lvlJc w:val="left"/>
+      <w:pPr>
+        <w:ind w:left="1440" w:hanging="360"/>
+      </w:pPr>
+      <w:rPr>
+        <w:rFonts w:ascii="Courier New" w:hAnsi="Courier New" w:hint="default"/>
+      </w:rPr>
+    </w:lvl>
+    <w:lvl w:ilvl="2" w:tplc="04090005" w:tentative="1">
+      <w:start w:val="1"/>
+      <w:numFmt w:val="bullet"/>
+      <w:lvlText w:val=""/>
+      <w:lvlJc w:val="left"/>
+      <w:pPr>
+        <w:ind w:left="2160" w:hanging="360"/>
+      </w:pPr>
+      <w:rPr>
+        <w:rFonts w:ascii="Wingdings" w:hAnsi="Wingdings" w:hint="default"/>
+      </w:rPr>
+    </w:lvl>
+    <w:lvl w:ilvl="3" w:tplc="04090001" w:tentative="1">
+      <w:start w:val="1"/>
+      <w:numFmt w:val="bullet"/>
+      <w:lvlText w:val=""/>
+      <w:lvlJc w:val="left"/>
+      <w:pPr>
+        <w:ind w:left="2880" w:hanging="360"/>
+      </w:pPr>
+      <w:rPr>
+        <w:rFonts w:ascii="Symbol" w:hAnsi="Symbol" w:hint="default"/>
+      </w:rPr>
+    </w:lvl>
+    <w:lvl w:ilvl="4" w:tplc="04090003" w:tentative="1">
+      <w:start w:val="1"/>
+      <w:numFmt w:val="bullet"/>
+      <w:lvlText w:val="o"/>
+      <w:lvlJc w:val="left"/>
+      <w:pPr>
+        <w:ind w:left="3600" w:hanging="360"/>
+      </w:pPr>
+      <w:rPr>
+        <w:rFonts w:ascii="Courier New" w:hAnsi="Courier New" w:hint="default"/>
+      </w:rPr>
+    </w:lvl>
+    <w:lvl w:ilvl="5" w:tplc="04090005" w:tentative="1">
+      <w:start w:val="1"/>
+      <w:numFmt w:val="bullet"/>
+      <w:lvlText w:val=""/>
+      <w:lvlJc w:val="left"/>
+      <w:pPr>
+        <w:ind w:left="4320" w:hanging="360"/>
+      </w:pPr>
+      <w:rPr>
+        <w:rFonts w:ascii="Wingdings" w:hAnsi="Wingdings" w:hint="default"/>
+      </w:rPr>
+    </w:lvl>
+    <w:lvl w:ilvl="6" w:tplc="04090001" w:tentative="1">
+      <w:start w:val="1"/>
+      <w:numFmt w:val="bullet"/>
+      <w:lvlText w:val=""/>
+      <w:lvlJc w:val="left"/>
+      <w:pPr>
+        <w:ind w:left="5040" w:hanging="360"/>
+      </w:pPr>
+      <w:rPr>
+        <w:rFonts w:ascii="Symbol" w:hAnsi="Symbol" w:hint="default"/>
+      </w:rPr>
+    </w:lvl>
+    <w:lvl w:ilvl="7" w:tplc="04090003" w:tentative="1">
+      <w:start w:val="1"/>
+      <w:numFmt w:val="bullet"/>
+      <w:lvlText w:val="o"/>
+      <w:lvlJc w:val="left"/>
+      <w:pPr>
+        <w:ind w:left="5760" w:hanging="360"/>
+      </w:pPr>
+      <w:rPr>
+        <w:rFonts w:ascii="Courier New" w:hAnsi="Courier New" w:hint="default"/>
+      </w:rPr>
+    </w:lvl>
+    <w:lvl w:ilvl="8" w:tplc="04090005" w:tentative="1">
+      <w:start w:val="1"/>
+      <w:numFmt w:val="bullet"/>
+      <w:lvlText w:val=""/>
+      <w:lvlJc w:val="left"/>
+      <w:pPr>
+        <w:ind w:left="6480" w:hanging="360"/>
+      </w:pPr>
+      <w:rPr>
+        <w:rFonts w:ascii="Wingdings" w:hAnsi="Wingdings" w:hint="default"/>
+      </w:rPr>
+    </w:lvl>
+  </w:abstractNum>
   <w:num w:numId="1">
     <w:abstractNumId w:val="0"/>
   </w:num>
   <w:num w:numId="2">
     <w:abstractNumId w:val="1"/>
   </w:num>
+  <w:num w:numId="3">
+    <w:abstractNumId w:val="2"/>
+  </w:num>
 </w:numbering>
 </file>
 
 <file path=word/styles.xml><?xml version="1.0" encoding="utf-8"?>
-<w:styles xmlns:r="http://schemas.openxmlformats.org/officeDocument/2006/relationships" xmlns:w="http://schemas.openxmlformats.org/wordprocessingml/2006/main">
+<w:styles xmlns:mc="http://schemas.openxmlformats.org/markup-compatibility/2006" xmlns:r="http://schemas.openxmlformats.org/officeDocument/2006/relationships" xmlns:w="http://schemas.openxmlformats.org/wordprocessingml/2006/main" xmlns:w14="http://schemas.microsoft.com/office/word/2010/wordml" mc:Ignorable="w14">
   <w:docDefaults>
     <w:rPrDefault>
       <w:rPr>
@@ -2143,7 +2542,7 @@
       </w:pPr>
     </w:pPrDefault>
   </w:docDefaults>
-  <w:latentStyles w:defLockedState="0" w:defUIPriority="99" w:defSemiHidden="1" w:defUnhideWhenUsed="1" w:defQFormat="0" w:count="267">
+  <w:latentStyles w:defLockedState="0" w:defUIPriority="99" w:defSemiHidden="1" w:defUnhideWhenUsed="1" w:defQFormat="0" w:count="276">
     <w:lsdException w:name="Normal" w:semiHidden="0" w:uiPriority="0" w:unhideWhenUsed="0" w:qFormat="1"/>
     <w:lsdException w:name="heading 1" w:semiHidden="0" w:uiPriority="9" w:unhideWhenUsed="0" w:qFormat="1"/>
     <w:lsdException w:name="heading 2" w:uiPriority="9" w:qFormat="1"/>
@@ -2298,7 +2697,6 @@
     <w:uiPriority w:val="99"/>
     <w:semiHidden/>
     <w:unhideWhenUsed/>
-    <w:qFormat/>
     <w:tblPr>
       <w:tblInd w:w="0" w:type="dxa"/>
       <w:tblCellMar>
@@ -2471,6 +2869,11 @@
     <w:basedOn w:val="SectionHeaderChar"/>
     <w:link w:val="FUNCTION"/>
     <w:rsid w:val="006A3F01"/>
+    <w:rPr>
+      <w:b/>
+      <w:sz w:val="24"/>
+      <w:szCs w:val="24"/>
+    </w:rPr>
   </w:style>
   <w:style w:type="paragraph" w:styleId="BalloonText">
     <w:name w:val="Balloon Text"/>
@@ -2566,6 +2969,8 @@
     <w:rPr>
       <w:b/>
       <w:bCs/>
+      <w:sz w:val="20"/>
+      <w:szCs w:val="20"/>
     </w:rPr>
   </w:style>
   <w:style w:type="paragraph" w:customStyle="1" w:styleId="code">
@@ -2593,8 +2998,197 @@
     <w:rsid w:val="006A3F01"/>
     <w:rPr>
       <w:rFonts w:ascii="Courier" w:hAnsi="Courier"/>
+      <w:b/>
       <w:spacing w:val="-24"/>
+      <w:sz w:val="24"/>
+      <w:szCs w:val="24"/>
     </w:rPr>
+  </w:style>
+</w:styles>
+</file>
+
+<file path=word/stylesWithEffects.xml><?xml version="1.0" encoding="utf-8"?>
+<w:styles xmlns:wpc="http://schemas.microsoft.com/office/word/2010/wordprocessingCanvas" xmlns:mo="http://schemas.microsoft.com/office/mac/office/2008/main" xmlns:mc="http://schemas.openxmlformats.org/markup-compatibility/2006" xmlns:mv="urn:schemas-microsoft-com:mac:vml" xmlns:o="urn:schemas-microsoft-com:office:office" xmlns:r="http://schemas.openxmlformats.org/officeDocument/2006/relationships" xmlns:m="http://schemas.openxmlformats.org/officeDocument/2006/math" xmlns:v="urn:schemas-microsoft-com:vml" xmlns:wp14="http://schemas.microsoft.com/office/word/2010/wordprocessingDrawing" xmlns:wp="http://schemas.openxmlformats.org/drawingml/2006/wordprocessingDrawing" xmlns:w10="urn:schemas-microsoft-com:office:word" xmlns:w="http://schemas.openxmlformats.org/wordprocessingml/2006/main" xmlns:w14="http://schemas.microsoft.com/office/word/2010/wordml" xmlns:wpg="http://schemas.microsoft.com/office/word/2010/wordprocessingGroup" xmlns:wpi="http://schemas.microsoft.com/office/word/2010/wordprocessingInk" xmlns:wne="http://schemas.microsoft.com/office/word/2006/wordml" xmlns:wps="http://schemas.microsoft.com/office/word/2010/wordprocessingShape" mc:Ignorable="w14 wp14">
+  <w:docDefaults>
+    <w:rPrDefault>
+      <w:rPr>
+        <w:rFonts w:asciiTheme="minorHAnsi" w:eastAsiaTheme="minorEastAsia" w:hAnsiTheme="minorHAnsi" w:cstheme="minorBidi"/>
+        <w:sz w:val="24"/>
+        <w:szCs w:val="24"/>
+        <w:lang w:val="en-US" w:eastAsia="ja-JP" w:bidi="ar-SA"/>
+      </w:rPr>
+    </w:rPrDefault>
+    <w:pPrDefault/>
+  </w:docDefaults>
+  <w:latentStyles w:defLockedState="0" w:defUIPriority="99" w:defSemiHidden="1" w:defUnhideWhenUsed="1" w:defQFormat="0" w:count="276">
+    <w:lsdException w:name="Normal" w:semiHidden="0" w:uiPriority="0" w:unhideWhenUsed="0" w:qFormat="1"/>
+    <w:lsdException w:name="heading 1" w:semiHidden="0" w:uiPriority="9" w:unhideWhenUsed="0" w:qFormat="1"/>
+    <w:lsdException w:name="heading 2" w:uiPriority="9" w:qFormat="1"/>
+    <w:lsdException w:name="heading 3" w:uiPriority="9" w:qFormat="1"/>
+    <w:lsdException w:name="heading 4" w:uiPriority="9" w:qFormat="1"/>
+    <w:lsdException w:name="heading 5" w:uiPriority="9" w:qFormat="1"/>
+    <w:lsdException w:name="heading 6" w:uiPriority="9" w:qFormat="1"/>
+    <w:lsdException w:name="heading 7" w:uiPriority="9" w:qFormat="1"/>
+    <w:lsdException w:name="heading 8" w:uiPriority="9" w:qFormat="1"/>
+    <w:lsdException w:name="heading 9" w:uiPriority="9" w:qFormat="1"/>
+    <w:lsdException w:name="toc 1" w:uiPriority="39"/>
+    <w:lsdException w:name="toc 2" w:uiPriority="39"/>
+    <w:lsdException w:name="toc 3" w:uiPriority="39"/>
+    <w:lsdException w:name="toc 4" w:uiPriority="39"/>
+    <w:lsdException w:name="toc 5" w:uiPriority="39"/>
+    <w:lsdException w:name="toc 6" w:uiPriority="39"/>
+    <w:lsdException w:name="toc 7" w:uiPriority="39"/>
+    <w:lsdException w:name="toc 8" w:uiPriority="39"/>
+    <w:lsdException w:name="toc 9" w:uiPriority="39"/>
+    <w:lsdException w:name="caption" w:uiPriority="35" w:qFormat="1"/>
+    <w:lsdException w:name="Title" w:semiHidden="0" w:uiPriority="10" w:unhideWhenUsed="0" w:qFormat="1"/>
+    <w:lsdException w:name="Default Paragraph Font" w:uiPriority="1"/>
+    <w:lsdException w:name="Subtitle" w:semiHidden="0" w:uiPriority="11" w:unhideWhenUsed="0" w:qFormat="1"/>
+    <w:lsdException w:name="Strong" w:semiHidden="0" w:uiPriority="22" w:unhideWhenUsed="0" w:qFormat="1"/>
+    <w:lsdException w:name="Emphasis" w:semiHidden="0" w:uiPriority="20" w:unhideWhenUsed="0" w:qFormat="1"/>
+    <w:lsdException w:name="Table Grid" w:semiHidden="0" w:uiPriority="59" w:unhideWhenUsed="0"/>
+    <w:lsdException w:name="Placeholder Text" w:unhideWhenUsed="0"/>
+    <w:lsdException w:name="No Spacing" w:semiHidden="0" w:uiPriority="1" w:unhideWhenUsed="0" w:qFormat="1"/>
+    <w:lsdException w:name="Light Shading" w:semiHidden="0" w:uiPriority="60" w:unhideWhenUsed="0"/>
+    <w:lsdException w:name="Light List" w:semiHidden="0" w:uiPriority="61" w:unhideWhenUsed="0"/>
+    <w:lsdException w:name="Light Grid" w:semiHidden="0" w:uiPriority="62" w:unhideWhenUsed="0"/>
+    <w:lsdException w:name="Medium Shading 1" w:semiHidden="0" w:uiPriority="63" w:unhideWhenUsed="0"/>
+    <w:lsdException w:name="Medium Shading 2" w:semiHidden="0" w:uiPriority="64" w:unhideWhenUsed="0"/>
+    <w:lsdException w:name="Medium List 1" w:semiHidden="0" w:uiPriority="65" w:unhideWhenUsed="0"/>
+    <w:lsdException w:name="Medium List 2" w:semiHidden="0" w:uiPriority="66" w:unhideWhenUsed="0"/>
+    <w:lsdException w:name="Medium Grid 1" w:semiHidden="0" w:uiPriority="67" w:unhideWhenUsed="0"/>
+    <w:lsdException w:name="Medium Grid 2" w:semiHidden="0" w:uiPriority="68" w:unhideWhenUsed="0"/>
+    <w:lsdException w:name="Medium Grid 3" w:semiHidden="0" w:uiPriority="69" w:unhideWhenUsed="0"/>
+    <w:lsdException w:name="Dark List" w:semiHidden="0" w:uiPriority="70" w:unhideWhenUsed="0"/>
+    <w:lsdException w:name="Colorful Shading" w:semiHidden="0" w:uiPriority="71" w:unhideWhenUsed="0"/>
+    <w:lsdException w:name="Colorful List" w:semiHidden="0" w:uiPriority="72" w:unhideWhenUsed="0"/>
+    <w:lsdException w:name="Colorful Grid" w:semiHidden="0" w:uiPriority="73" w:unhideWhenUsed="0"/>
+    <w:lsdException w:name="Light Shading Accent 1" w:semiHidden="0" w:uiPriority="60" w:unhideWhenUsed="0"/>
+    <w:lsdException w:name="Light List Accent 1" w:semiHidden="0" w:uiPriority="61" w:unhideWhenUsed="0"/>
+    <w:lsdException w:name="Light Grid Accent 1" w:semiHidden="0" w:uiPriority="62" w:unhideWhenUsed="0"/>
+    <w:lsdException w:name="Medium Shading 1 Accent 1" w:semiHidden="0" w:uiPriority="63" w:unhideWhenUsed="0"/>
+    <w:lsdException w:name="Medium Shading 2 Accent 1" w:semiHidden="0" w:uiPriority="64" w:unhideWhenUsed="0"/>
+    <w:lsdException w:name="Medium List 1 Accent 1" w:semiHidden="0" w:uiPriority="65" w:unhideWhenUsed="0"/>
+    <w:lsdException w:name="Revision" w:unhideWhenUsed="0"/>
+    <w:lsdException w:name="List Paragraph" w:semiHidden="0" w:uiPriority="34" w:unhideWhenUsed="0" w:qFormat="1"/>
+    <w:lsdException w:name="Quote" w:semiHidden="0" w:uiPriority="29" w:unhideWhenUsed="0" w:qFormat="1"/>
+    <w:lsdException w:name="Intense Quote" w:semiHidden="0" w:uiPriority="30" w:unhideWhenUsed="0" w:qFormat="1"/>
+    <w:lsdException w:name="Medium List 2 Accent 1" w:semiHidden="0" w:uiPriority="66" w:unhideWhenUsed="0"/>
+    <w:lsdException w:name="Medium Grid 1 Accent 1" w:semiHidden="0" w:uiPriority="67" w:unhideWhenUsed="0"/>
+    <w:lsdException w:name="Medium Grid 2 Accent 1" w:semiHidden="0" w:uiPriority="68" w:unhideWhenUsed="0"/>
+    <w:lsdException w:name="Medium Grid 3 Accent 1" w:semiHidden="0" w:uiPriority="69" w:unhideWhenUsed="0"/>
+    <w:lsdException w:name="Dark List Accent 1" w:semiHidden="0" w:uiPriority="70" w:unhideWhenUsed="0"/>
+    <w:lsdException w:name="Colorful Shading Accent 1" w:semiHidden="0" w:uiPriority="71" w:unhideWhenUsed="0"/>
+    <w:lsdException w:name="Colorful List Accent 1" w:semiHidden="0" w:uiPriority="72" w:unhideWhenUsed="0"/>
+    <w:lsdException w:name="Colorful Grid Accent 1" w:semiHidden="0" w:uiPriority="73" w:unhideWhenUsed="0"/>
+    <w:lsdException w:name="Light Shading Accent 2" w:semiHidden="0" w:uiPriority="60" w:unhideWhenUsed="0"/>
+    <w:lsdException w:name="Light List Accent 2" w:semiHidden="0" w:uiPriority="61" w:unhideWhenUsed="0"/>
+    <w:lsdException w:name="Light Grid Accent 2" w:semiHidden="0" w:uiPriority="62" w:unhideWhenUsed="0"/>
+    <w:lsdException w:name="Medium Shading 1 Accent 2" w:semiHidden="0" w:uiPriority="63" w:unhideWhenUsed="0"/>
+    <w:lsdException w:name="Medium Shading 2 Accent 2" w:semiHidden="0" w:uiPriority="64" w:unhideWhenUsed="0"/>
+    <w:lsdException w:name="Medium List 1 Accent 2" w:semiHidden="0" w:uiPriority="65" w:unhideWhenUsed="0"/>
+    <w:lsdException w:name="Medium List 2 Accent 2" w:semiHidden="0" w:uiPriority="66" w:unhideWhenUsed="0"/>
+    <w:lsdException w:name="Medium Grid 1 Accent 2" w:semiHidden="0" w:uiPriority="67" w:unhideWhenUsed="0"/>
+    <w:lsdException w:name="Medium Grid 2 Accent 2" w:semiHidden="0" w:uiPriority="68" w:unhideWhenUsed="0"/>
+    <w:lsdException w:name="Medium Grid 3 Accent 2" w:semiHidden="0" w:uiPriority="69" w:unhideWhenUsed="0"/>
+    <w:lsdException w:name="Dark List Accent 2" w:semiHidden="0" w:uiPriority="70" w:unhideWhenUsed="0"/>
+    <w:lsdException w:name="Colorful Shading Accent 2" w:semiHidden="0" w:uiPriority="71" w:unhideWhenUsed="0"/>
+    <w:lsdException w:name="Colorful List Accent 2" w:semiHidden="0" w:uiPriority="72" w:unhideWhenUsed="0"/>
+    <w:lsdException w:name="Colorful Grid Accent 2" w:semiHidden="0" w:uiPriority="73" w:unhideWhenUsed="0"/>
+    <w:lsdException w:name="Light Shading Accent 3" w:semiHidden="0" w:uiPriority="60" w:unhideWhenUsed="0"/>
+    <w:lsdException w:name="Light List Accent 3" w:semiHidden="0" w:uiPriority="61" w:unhideWhenUsed="0"/>
+    <w:lsdException w:name="Light Grid Accent 3" w:semiHidden="0" w:uiPriority="62" w:unhideWhenUsed="0"/>
+    <w:lsdException w:name="Medium Shading 1 Accent 3" w:semiHidden="0" w:uiPriority="63" w:unhideWhenUsed="0"/>
+    <w:lsdException w:name="Medium Shading 2 Accent 3" w:semiHidden="0" w:uiPriority="64" w:unhideWhenUsed="0"/>
+    <w:lsdException w:name="Medium List 1 Accent 3" w:semiHidden="0" w:uiPriority="65" w:unhideWhenUsed="0"/>
+    <w:lsdException w:name="Medium List 2 Accent 3" w:semiHidden="0" w:uiPriority="66" w:unhideWhenUsed="0"/>
+    <w:lsdException w:name="Medium Grid 1 Accent 3" w:semiHidden="0" w:uiPriority="67" w:unhideWhenUsed="0"/>
+    <w:lsdException w:name="Medium Grid 2 Accent 3" w:semiHidden="0" w:uiPriority="68" w:unhideWhenUsed="0"/>
+    <w:lsdException w:name="Medium Grid 3 Accent 3" w:semiHidden="0" w:uiPriority="69" w:unhideWhenUsed="0"/>
+    <w:lsdException w:name="Dark List Accent 3" w:semiHidden="0" w:uiPriority="70" w:unhideWhenUsed="0"/>
+    <w:lsdException w:name="Colorful Shading Accent 3" w:semiHidden="0" w:uiPriority="71" w:unhideWhenUsed="0"/>
+    <w:lsdException w:name="Colorful List Accent 3" w:semiHidden="0" w:uiPriority="72" w:unhideWhenUsed="0"/>
+    <w:lsdException w:name="Colorful Grid Accent 3" w:semiHidden="0" w:uiPriority="73" w:unhideWhenUsed="0"/>
+    <w:lsdException w:name="Light Shading Accent 4" w:semiHidden="0" w:uiPriority="60" w:unhideWhenUsed="0"/>
+    <w:lsdException w:name="Light List Accent 4" w:semiHidden="0" w:uiPriority="61" w:unhideWhenUsed="0"/>
+    <w:lsdException w:name="Light Grid Accent 4" w:semiHidden="0" w:uiPriority="62" w:unhideWhenUsed="0"/>
+    <w:lsdException w:name="Medium Shading 1 Accent 4" w:semiHidden="0" w:uiPriority="63" w:unhideWhenUsed="0"/>
+    <w:lsdException w:name="Medium Shading 2 Accent 4" w:semiHidden="0" w:uiPriority="64" w:unhideWhenUsed="0"/>
+    <w:lsdException w:name="Medium List 1 Accent 4" w:semiHidden="0" w:uiPriority="65" w:unhideWhenUsed="0"/>
+    <w:lsdException w:name="Medium List 2 Accent 4" w:semiHidden="0" w:uiPriority="66" w:unhideWhenUsed="0"/>
+    <w:lsdException w:name="Medium Grid 1 Accent 4" w:semiHidden="0" w:uiPriority="67" w:unhideWhenUsed="0"/>
+    <w:lsdException w:name="Medium Grid 2 Accent 4" w:semiHidden="0" w:uiPriority="68" w:unhideWhenUsed="0"/>
+    <w:lsdException w:name="Medium Grid 3 Accent 4" w:semiHidden="0" w:uiPriority="69" w:unhideWhenUsed="0"/>
+    <w:lsdException w:name="Dark List Accent 4" w:semiHidden="0" w:uiPriority="70" w:unhideWhenUsed="0"/>
+    <w:lsdException w:name="Colorful Shading Accent 4" w:semiHidden="0" w:uiPriority="71" w:unhideWhenUsed="0"/>
+    <w:lsdException w:name="Colorful List Accent 4" w:semiHidden="0" w:uiPriority="72" w:unhideWhenUsed="0"/>
+    <w:lsdException w:name="Colorful Grid Accent 4" w:semiHidden="0" w:uiPriority="73" w:unhideWhenUsed="0"/>
+    <w:lsdException w:name="Light Shading Accent 5" w:semiHidden="0" w:uiPriority="60" w:unhideWhenUsed="0"/>
+    <w:lsdException w:name="Light List Accent 5" w:semiHidden="0" w:uiPriority="61" w:unhideWhenUsed="0"/>
+    <w:lsdException w:name="Light Grid Accent 5" w:semiHidden="0" w:uiPriority="62" w:unhideWhenUsed="0"/>
+    <w:lsdException w:name="Medium Shading 1 Accent 5" w:semiHidden="0" w:uiPriority="63" w:unhideWhenUsed="0"/>
+    <w:lsdException w:name="Medium Shading 2 Accent 5" w:semiHidden="0" w:uiPriority="64" w:unhideWhenUsed="0"/>
+    <w:lsdException w:name="Medium List 1 Accent 5" w:semiHidden="0" w:uiPriority="65" w:unhideWhenUsed="0"/>
+    <w:lsdException w:name="Medium List 2 Accent 5" w:semiHidden="0" w:uiPriority="66" w:unhideWhenUsed="0"/>
+    <w:lsdException w:name="Medium Grid 1 Accent 5" w:semiHidden="0" w:uiPriority="67" w:unhideWhenUsed="0"/>
+    <w:lsdException w:name="Medium Grid 2 Accent 5" w:semiHidden="0" w:uiPriority="68" w:unhideWhenUsed="0"/>
+    <w:lsdException w:name="Medium Grid 3 Accent 5" w:semiHidden="0" w:uiPriority="69" w:unhideWhenUsed="0"/>
+    <w:lsdException w:name="Dark List Accent 5" w:semiHidden="0" w:uiPriority="70" w:unhideWhenUsed="0"/>
+    <w:lsdException w:name="Colorful Shading Accent 5" w:semiHidden="0" w:uiPriority="71" w:unhideWhenUsed="0"/>
+    <w:lsdException w:name="Colorful List Accent 5" w:semiHidden="0" w:uiPriority="72" w:unhideWhenUsed="0"/>
+    <w:lsdException w:name="Colorful Grid Accent 5" w:semiHidden="0" w:uiPriority="73" w:unhideWhenUsed="0"/>
+    <w:lsdException w:name="Light Shading Accent 6" w:semiHidden="0" w:uiPriority="60" w:unhideWhenUsed="0"/>
+    <w:lsdException w:name="Light List Accent 6" w:semiHidden="0" w:uiPriority="61" w:unhideWhenUsed="0"/>
+    <w:lsdException w:name="Light Grid Accent 6" w:semiHidden="0" w:uiPriority="62" w:unhideWhenUsed="0"/>
+    <w:lsdException w:name="Medium Shading 1 Accent 6" w:semiHidden="0" w:uiPriority="63" w:unhideWhenUsed="0"/>
+    <w:lsdException w:name="Medium Shading 2 Accent 6" w:semiHidden="0" w:uiPriority="64" w:unhideWhenUsed="0"/>
+    <w:lsdException w:name="Medium List 1 Accent 6" w:semiHidden="0" w:uiPriority="65" w:unhideWhenUsed="0"/>
+    <w:lsdException w:name="Medium List 2 Accent 6" w:semiHidden="0" w:uiPriority="66" w:unhideWhenUsed="0"/>
+    <w:lsdException w:name="Medium Grid 1 Accent 6" w:semiHidden="0" w:uiPriority="67" w:unhideWhenUsed="0"/>
+    <w:lsdException w:name="Medium Grid 2 Accent 6" w:semiHidden="0" w:uiPriority="68" w:unhideWhenUsed="0"/>
+    <w:lsdException w:name="Medium Grid 3 Accent 6" w:semiHidden="0" w:uiPriority="69" w:unhideWhenUsed="0"/>
+    <w:lsdException w:name="Dark List Accent 6" w:semiHidden="0" w:uiPriority="70" w:unhideWhenUsed="0"/>
+    <w:lsdException w:name="Colorful Shading Accent 6" w:semiHidden="0" w:uiPriority="71" w:unhideWhenUsed="0"/>
+    <w:lsdException w:name="Colorful List Accent 6" w:semiHidden="0" w:uiPriority="72" w:unhideWhenUsed="0"/>
+    <w:lsdException w:name="Colorful Grid Accent 6" w:semiHidden="0" w:uiPriority="73" w:unhideWhenUsed="0"/>
+    <w:lsdException w:name="Subtle Emphasis" w:semiHidden="0" w:uiPriority="19" w:unhideWhenUsed="0" w:qFormat="1"/>
+    <w:lsdException w:name="Intense Emphasis" w:semiHidden="0" w:uiPriority="21" w:unhideWhenUsed="0" w:qFormat="1"/>
+    <w:lsdException w:name="Subtle Reference" w:semiHidden="0" w:uiPriority="31" w:unhideWhenUsed="0" w:qFormat="1"/>
+    <w:lsdException w:name="Intense Reference" w:semiHidden="0" w:uiPriority="32" w:unhideWhenUsed="0" w:qFormat="1"/>
+    <w:lsdException w:name="Book Title" w:semiHidden="0" w:uiPriority="33" w:unhideWhenUsed="0" w:qFormat="1"/>
+    <w:lsdException w:name="Bibliography" w:uiPriority="37"/>
+    <w:lsdException w:name="TOC Heading" w:uiPriority="39" w:qFormat="1"/>
+  </w:latentStyles>
+  <w:style w:type="paragraph" w:default="1" w:styleId="Normal">
+    <w:name w:val="Normal"/>
+    <w:qFormat/>
+  </w:style>
+  <w:style w:type="character" w:default="1" w:styleId="DefaultParagraphFont">
+    <w:name w:val="Default Paragraph Font"/>
+    <w:uiPriority w:val="1"/>
+    <w:semiHidden/>
+    <w:unhideWhenUsed/>
+  </w:style>
+  <w:style w:type="table" w:default="1" w:styleId="TableNormal">
+    <w:name w:val="Normal Table"/>
+    <w:uiPriority w:val="99"/>
+    <w:semiHidden/>
+    <w:unhideWhenUsed/>
+    <w:tblPr>
+      <w:tblInd w:w="0" w:type="dxa"/>
+      <w:tblCellMar>
+        <w:top w:w="0" w:type="dxa"/>
+        <w:left w:w="108" w:type="dxa"/>
+        <w:bottom w:w="0" w:type="dxa"/>
+        <w:right w:w="108" w:type="dxa"/>
+      </w:tblCellMar>
+    </w:tblPr>
+  </w:style>
+  <w:style w:type="numbering" w:default="1" w:styleId="NoList">
+    <w:name w:val="No List"/>
+    <w:uiPriority w:val="99"/>
+    <w:semiHidden/>
+    <w:unhideWhenUsed/>
   </w:style>
 </w:styles>
 </file>
